--- a/Perforateur/Documentation_Perforateur.docx
+++ b/Perforateur/Documentation_Perforateur.docx
@@ -596,7 +596,7 @@
             <w:noProof/>
             <w:webHidden/>
           </w:rPr>
-          <w:t>2</w:t>
+          <w:t>1</w:t>
         </w:r>
         <w:r>
           <w:rPr>
@@ -682,7 +682,7 @@
             <w:noProof/>
             <w:webHidden/>
           </w:rPr>
-          <w:t>2</w:t>
+          <w:t>1</w:t>
         </w:r>
         <w:r>
           <w:rPr>
@@ -752,7 +752,7 @@
             <w:noProof/>
             <w:webHidden/>
           </w:rPr>
-          <w:t>2</w:t>
+          <w:t>1</w:t>
         </w:r>
         <w:r>
           <w:rPr>
@@ -822,7 +822,7 @@
             <w:noProof/>
             <w:webHidden/>
           </w:rPr>
-          <w:t>2</w:t>
+          <w:t>1</w:t>
         </w:r>
         <w:r>
           <w:rPr>
@@ -908,7 +908,7 @@
             <w:noProof/>
             <w:webHidden/>
           </w:rPr>
-          <w:t>2</w:t>
+          <w:t>1</w:t>
         </w:r>
         <w:r>
           <w:rPr>
@@ -1120,14 +1120,14 @@
         <w:rPr>
           <w:b/>
           <w:color w:val="FF0000"/>
-          <w:sz w:val="28"/>
+          <w:sz w:val="24"/>
         </w:rPr>
       </w:pPr>
       <w:r>
         <w:rPr>
           <w:b/>
           <w:color w:val="FF0000"/>
-          <w:sz w:val="28"/>
+          <w:sz w:val="24"/>
         </w:rPr>
         <w:t xml:space="preserve">Attention : </w:t>
       </w:r>
@@ -1142,14 +1142,14 @@
         <w:rPr>
           <w:b/>
           <w:color w:val="FF0000"/>
-          <w:sz w:val="28"/>
+          <w:sz w:val="24"/>
         </w:rPr>
       </w:pPr>
       <w:r>
         <w:rPr>
           <w:b/>
           <w:color w:val="FF0000"/>
-          <w:sz w:val="28"/>
+          <w:sz w:val="24"/>
         </w:rPr>
         <w:t>Ne pas faire fonctionner le perforateur sur des intervalles de temps trop longs</w:t>
       </w:r>
@@ -1164,14 +1164,14 @@
         <w:rPr>
           <w:b/>
           <w:color w:val="FF0000"/>
-          <w:sz w:val="28"/>
+          <w:sz w:val="24"/>
         </w:rPr>
       </w:pPr>
       <w:r>
         <w:rPr>
           <w:b/>
           <w:color w:val="FF0000"/>
-          <w:sz w:val="28"/>
+          <w:sz w:val="24"/>
         </w:rPr>
         <w:t>Veiller à ne pas perdre de pièces participant au mécanisme</w:t>
       </w:r>
@@ -1186,14 +1186,14 @@
         <w:rPr>
           <w:b/>
           <w:color w:val="FF0000"/>
-          <w:sz w:val="28"/>
+          <w:sz w:val="24"/>
         </w:rPr>
       </w:pPr>
       <w:r>
         <w:rPr>
           <w:b/>
           <w:color w:val="FF0000"/>
-          <w:sz w:val="28"/>
+          <w:sz w:val="24"/>
         </w:rPr>
         <w:t>Seul le perforateur monté dans la valise bleu peut être branché sur secteur.</w:t>
       </w:r>
@@ -1205,6 +1205,9 @@
       </w:pPr>
       <w:bookmarkStart w:id="3" w:name="_Toc401062783"/>
       <w:bookmarkEnd w:id="3"/>
+      <w:r>
+        <w:t>Manipulation</w:t>
+      </w:r>
     </w:p>
     <w:p>
       <w:pPr>
@@ -1252,14 +1255,180 @@
           <w:ilvl w:val="0"/>
           <w:numId w:val="47"/>
         </w:numPr>
+        <w:rPr>
+          <w:b/>
+        </w:rPr>
       </w:pPr>
       <w:r>
+        <w:rPr>
+          <w:b/>
+        </w:rPr>
         <w:t xml:space="preserve">Observer le fonctionnement en changeant la position des leviers de commande. </w:t>
       </w:r>
     </w:p>
+    <w:p>
+      <w:pPr>
+        <w:spacing w:after="200" w:line="276" w:lineRule="auto"/>
+        <w:rPr>
+          <w:b/>
+        </w:rPr>
+      </w:pPr>
+      <w:r>
+        <w:rPr>
+          <w:b/>
+        </w:rPr>
+        <w:br w:type="page"/>
+      </w:r>
+    </w:p>
+    <w:p>
+      <w:pPr>
+        <w:pStyle w:val="Titre1"/>
+      </w:pPr>
+      <w:r>
+        <w:lastRenderedPageBreak/>
+        <w:t>Documentation Technique</w:t>
+      </w:r>
+    </w:p>
+    <w:p>
+      <w:pPr>
+        <w:pStyle w:val="Titre2"/>
+        <w:numPr>
+          <w:ilvl w:val="0"/>
+          <w:numId w:val="48"/>
+        </w:numPr>
+      </w:pPr>
+      <w:r>
+        <w:t>Nomenclature</w:t>
+      </w:r>
+    </w:p>
+    <w:p>
+      <w:r>
+        <w:rPr>
+          <w:noProof/>
+          <w:lang w:eastAsia="fr-FR" w:bidi="ar-SA"/>
+        </w:rPr>
+        <w:drawing>
+          <wp:anchor distT="0" distB="0" distL="114300" distR="114300" simplePos="0" relativeHeight="251658240" behindDoc="0" locked="0" layoutInCell="1" allowOverlap="1">
+            <wp:simplePos x="0" y="0"/>
+            <wp:positionH relativeFrom="column">
+              <wp:posOffset>-722630</wp:posOffset>
+            </wp:positionH>
+            <wp:positionV relativeFrom="paragraph">
+              <wp:posOffset>1598930</wp:posOffset>
+            </wp:positionV>
+            <wp:extent cx="7560945" cy="4878705"/>
+            <wp:effectExtent l="0" t="1333500" r="0" b="1331595"/>
+            <wp:wrapSquare wrapText="bothSides"/>
+            <wp:docPr id="3" name="Image 6"/>
+            <wp:cNvGraphicFramePr>
+              <a:graphicFrameLocks xmlns:a="http://schemas.openxmlformats.org/drawingml/2006/main" noChangeAspect="1"/>
+            </wp:cNvGraphicFramePr>
+            <a:graphic xmlns:a="http://schemas.openxmlformats.org/drawingml/2006/main">
+              <a:graphicData uri="http://schemas.openxmlformats.org/drawingml/2006/picture">
+                <pic:pic xmlns:pic="http://schemas.openxmlformats.org/drawingml/2006/picture">
+                  <pic:nvPicPr>
+                    <pic:cNvPr id="0" name="Picture 6"/>
+                    <pic:cNvPicPr>
+                      <a:picLocks noChangeAspect="1" noChangeArrowheads="1"/>
+                    </pic:cNvPicPr>
+                  </pic:nvPicPr>
+                  <pic:blipFill>
+                    <a:blip r:embed="rId14"/>
+                    <a:srcRect/>
+                    <a:stretch>
+                      <a:fillRect/>
+                    </a:stretch>
+                  </pic:blipFill>
+                  <pic:spPr bwMode="auto">
+                    <a:xfrm rot="16200000">
+                      <a:off x="0" y="0"/>
+                      <a:ext cx="7560945" cy="4878705"/>
+                    </a:xfrm>
+                    <a:prstGeom prst="rect">
+                      <a:avLst/>
+                    </a:prstGeom>
+                    <a:noFill/>
+                    <a:ln w="9525">
+                      <a:noFill/>
+                      <a:miter lim="800000"/>
+                      <a:headEnd/>
+                      <a:tailEnd/>
+                    </a:ln>
+                  </pic:spPr>
+                </pic:pic>
+              </a:graphicData>
+            </a:graphic>
+          </wp:anchor>
+        </w:drawing>
+      </w:r>
+    </w:p>
+    <w:p>
+      <w:pPr>
+        <w:jc w:val="left"/>
+      </w:pPr>
+      <w:r>
+        <w:rPr>
+          <w:noProof/>
+          <w:lang w:eastAsia="fr-FR" w:bidi="ar-SA"/>
+        </w:rPr>
+        <w:drawing>
+          <wp:anchor distT="0" distB="0" distL="114300" distR="114300" simplePos="0" relativeHeight="251659264" behindDoc="0" locked="0" layoutInCell="1" allowOverlap="1">
+            <wp:simplePos x="0" y="0"/>
+            <wp:positionH relativeFrom="column">
+              <wp:posOffset>-732790</wp:posOffset>
+            </wp:positionH>
+            <wp:positionV relativeFrom="paragraph">
+              <wp:posOffset>1297940</wp:posOffset>
+            </wp:positionV>
+            <wp:extent cx="7753985" cy="5453380"/>
+            <wp:effectExtent l="0" t="1123950" r="0" b="1137920"/>
+            <wp:wrapSquare wrapText="bothSides"/>
+            <wp:docPr id="9" name="Image 9"/>
+            <wp:cNvGraphicFramePr>
+              <a:graphicFrameLocks xmlns:a="http://schemas.openxmlformats.org/drawingml/2006/main" noChangeAspect="1"/>
+            </wp:cNvGraphicFramePr>
+            <a:graphic xmlns:a="http://schemas.openxmlformats.org/drawingml/2006/main">
+              <a:graphicData uri="http://schemas.openxmlformats.org/drawingml/2006/picture">
+                <pic:pic xmlns:pic="http://schemas.openxmlformats.org/drawingml/2006/picture">
+                  <pic:nvPicPr>
+                    <pic:cNvPr id="0" name="Picture 9"/>
+                    <pic:cNvPicPr>
+                      <a:picLocks noChangeAspect="1" noChangeArrowheads="1"/>
+                    </pic:cNvPicPr>
+                  </pic:nvPicPr>
+                  <pic:blipFill>
+                    <a:blip r:embed="rId15"/>
+                    <a:srcRect/>
+                    <a:stretch>
+                      <a:fillRect/>
+                    </a:stretch>
+                  </pic:blipFill>
+                  <pic:spPr bwMode="auto">
+                    <a:xfrm rot="16200000">
+                      <a:off x="0" y="0"/>
+                      <a:ext cx="7753985" cy="5453380"/>
+                    </a:xfrm>
+                    <a:prstGeom prst="rect">
+                      <a:avLst/>
+                    </a:prstGeom>
+                    <a:noFill/>
+                    <a:ln w="9525">
+                      <a:noFill/>
+                      <a:miter lim="800000"/>
+                      <a:headEnd/>
+                      <a:tailEnd/>
+                    </a:ln>
+                  </pic:spPr>
+                </pic:pic>
+              </a:graphicData>
+            </a:graphic>
+          </wp:anchor>
+        </w:drawing>
+      </w:r>
+    </w:p>
     <w:sectPr>
-      <w:headerReference w:type="default" r:id="rId14"/>
-      <w:footerReference w:type="default" r:id="rId15"/>
+      <w:headerReference w:type="default" r:id="rId16"/>
+      <w:footerReference w:type="default" r:id="rId17"/>
       <w:pgSz w:w="11906" w:h="16838" w:code="9"/>
       <w:pgMar w:top="1103" w:right="1080" w:bottom="1134" w:left="1080" w:header="425" w:footer="150" w:gutter="0"/>
       <w:pgNumType w:start="1"/>
@@ -1356,7 +1525,7 @@
               <w:noProof/>
               <w:szCs w:val="24"/>
             </w:rPr>
-            <w:t>Documentation_Cordeuse.docx</w:t>
+            <w:t>Documentation_Perforateur.docx</w:t>
           </w:r>
           <w:r>
             <w:rPr>
@@ -1465,7 +1634,7 @@
                             <a:blip r:embed="rId1">
                               <a:extLst>
                                 <a:ext uri="{28A0092B-C50C-407E-A947-70E740481C1C}">
-                                  <a14:useLocalDpi xmlns:a14="http://schemas.microsoft.com/office/drawing/2010/main" xmlns:wps="http://schemas.microsoft.com/office/word/2010/wordprocessingShape" xmlns:wpi="http://schemas.microsoft.com/office/word/2010/wordprocessingInk" xmlns:wpg="http://schemas.microsoft.com/office/word/2010/wordprocessingGroup" xmlns:w14="http://schemas.microsoft.com/office/word/2010/wordml" xmlns:w="http://schemas.openxmlformats.org/wordprocessingml/2006/main" xmlns:w10="urn:schemas-microsoft-com:office:word" xmlns:wp14="http://schemas.microsoft.com/office/word/2010/wordprocessingDrawing" xmlns:v="urn:schemas-microsoft-com:vml" xmlns:o="urn:schemas-microsoft-com:office:office" xmlns:mc="http://schemas.openxmlformats.org/markup-compatibility/2006" xmlns:wpc="http://schemas.microsoft.com/office/word/2010/wordprocessingCanvas" xmlns="" val="0"/>
+                                  <a14:useLocalDpi xmlns="" xmlns:wpc="http://schemas.microsoft.com/office/word/2010/wordprocessingCanvas" xmlns:mc="http://schemas.openxmlformats.org/markup-compatibility/2006" xmlns:o="urn:schemas-microsoft-com:office:office" xmlns:v="urn:schemas-microsoft-com:vml" xmlns:wp14="http://schemas.microsoft.com/office/word/2010/wordprocessingDrawing" xmlns:w10="urn:schemas-microsoft-com:office:word" xmlns:w="http://schemas.openxmlformats.org/wordprocessingml/2006/main" xmlns:w14="http://schemas.microsoft.com/office/word/2010/wordml" xmlns:wpg="http://schemas.microsoft.com/office/word/2010/wordprocessingGroup" xmlns:wpi="http://schemas.microsoft.com/office/word/2010/wordprocessingInk" xmlns:wps="http://schemas.microsoft.com/office/word/2010/wordprocessingShape" xmlns:a14="http://schemas.microsoft.com/office/drawing/2010/main" val="0"/>
                                 </a:ext>
                               </a:extLst>
                             </a:blip>
@@ -1584,7 +1753,7 @@
               <w:tab w:val="clear" w:pos="9072"/>
             </w:tabs>
             <w:ind w:right="459"/>
-            <w:jc w:val="right"/>
+            <w:jc w:val="center"/>
           </w:pPr>
           <w:r>
             <w:rPr>
@@ -1619,7 +1788,7 @@
                         <a:blip r:embed="rId1">
                           <a:extLst>
                             <a:ext uri="{28A0092B-C50C-407E-A947-70E740481C1C}">
-                              <a14:useLocalDpi xmlns:a14="http://schemas.microsoft.com/office/drawing/2010/main" xmlns:wps="http://schemas.microsoft.com/office/word/2010/wordprocessingShape" xmlns:wpi="http://schemas.microsoft.com/office/word/2010/wordprocessingInk" xmlns:wpg="http://schemas.microsoft.com/office/word/2010/wordprocessingGroup" xmlns:w14="http://schemas.microsoft.com/office/word/2010/wordml" xmlns:w="http://schemas.openxmlformats.org/wordprocessingml/2006/main" xmlns:w10="urn:schemas-microsoft-com:office:word" xmlns:wp14="http://schemas.microsoft.com/office/word/2010/wordprocessingDrawing" xmlns:v="urn:schemas-microsoft-com:vml" xmlns:o="urn:schemas-microsoft-com:office:office" xmlns:mc="http://schemas.openxmlformats.org/markup-compatibility/2006" xmlns:wpc="http://schemas.microsoft.com/office/word/2010/wordprocessingCanvas" xmlns="" val="0"/>
+                              <a14:useLocalDpi xmlns="" xmlns:wpc="http://schemas.microsoft.com/office/word/2010/wordprocessingCanvas" xmlns:mc="http://schemas.openxmlformats.org/markup-compatibility/2006" xmlns:o="urn:schemas-microsoft-com:office:office" xmlns:v="urn:schemas-microsoft-com:vml" xmlns:wp14="http://schemas.microsoft.com/office/word/2010/wordprocessingDrawing" xmlns:w10="urn:schemas-microsoft-com:office:word" xmlns:w="http://schemas.openxmlformats.org/wordprocessingml/2006/main" xmlns:w14="http://schemas.microsoft.com/office/word/2010/wordml" xmlns:wpg="http://schemas.microsoft.com/office/word/2010/wordprocessingGroup" xmlns:wpi="http://schemas.microsoft.com/office/word/2010/wordprocessingInk" xmlns:wps="http://schemas.microsoft.com/office/word/2010/wordprocessingShape" xmlns:a14="http://schemas.microsoft.com/office/drawing/2010/main" val="0"/>
                             </a:ext>
                           </a:extLst>
                         </a:blip>
@@ -1665,9 +1834,17 @@
                   <w:lang w:eastAsia="fr-FR" w:bidi="ar-SA"/>
                 </w:rPr>
                 <w:drawing>
-                  <wp:inline distT="0" distB="0" distL="0" distR="0">
-                    <wp:extent cx="804606" cy="469353"/>
-                    <wp:effectExtent l="0" t="0" r="0" b="6985"/>
+                  <wp:anchor distT="0" distB="0" distL="114300" distR="114300" simplePos="0" relativeHeight="251722752" behindDoc="0" locked="0" layoutInCell="1" allowOverlap="1">
+                    <wp:simplePos x="0" y="0"/>
+                    <wp:positionH relativeFrom="column">
+                      <wp:posOffset>6599423</wp:posOffset>
+                    </wp:positionH>
+                    <wp:positionV relativeFrom="paragraph">
+                      <wp:posOffset>-4062</wp:posOffset>
+                    </wp:positionV>
+                    <wp:extent cx="802257" cy="467468"/>
+                    <wp:effectExtent l="19050" t="0" r="0" b="0"/>
+                    <wp:wrapNone/>
                     <wp:docPr id="40" name="Image 1"/>
                     <wp:cNvGraphicFramePr>
                       <a:graphicFrameLocks xmlns:a="http://schemas.openxmlformats.org/drawingml/2006/main" noChangeAspect="1"/>
@@ -1683,7 +1860,7 @@
                             <a:blip r:embed="rId2">
                               <a:extLst>
                                 <a:ext uri="{28A0092B-C50C-407E-A947-70E740481C1C}">
-                                  <a14:useLocalDpi xmlns:a14="http://schemas.microsoft.com/office/drawing/2010/main" xmlns:wps="http://schemas.microsoft.com/office/word/2010/wordprocessingShape" xmlns:wpi="http://schemas.microsoft.com/office/word/2010/wordprocessingInk" xmlns:wpg="http://schemas.microsoft.com/office/word/2010/wordprocessingGroup" xmlns:w14="http://schemas.microsoft.com/office/word/2010/wordml" xmlns:w="http://schemas.openxmlformats.org/wordprocessingml/2006/main" xmlns:w10="urn:schemas-microsoft-com:office:word" xmlns:wp14="http://schemas.microsoft.com/office/word/2010/wordprocessingDrawing" xmlns:v="urn:schemas-microsoft-com:vml" xmlns:o="urn:schemas-microsoft-com:office:office" xmlns:mc="http://schemas.openxmlformats.org/markup-compatibility/2006" xmlns:wpc="http://schemas.microsoft.com/office/word/2010/wordprocessingCanvas" xmlns="" val="0"/>
+                                  <a14:useLocalDpi xmlns="" xmlns:wpc="http://schemas.microsoft.com/office/word/2010/wordprocessingCanvas" xmlns:mc="http://schemas.openxmlformats.org/markup-compatibility/2006" xmlns:o="urn:schemas-microsoft-com:office:office" xmlns:v="urn:schemas-microsoft-com:vml" xmlns:wp14="http://schemas.microsoft.com/office/word/2010/wordprocessingDrawing" xmlns:w10="urn:schemas-microsoft-com:office:word" xmlns:w="http://schemas.openxmlformats.org/wordprocessingml/2006/main" xmlns:w14="http://schemas.microsoft.com/office/word/2010/wordml" xmlns:wpg="http://schemas.microsoft.com/office/word/2010/wordprocessingGroup" xmlns:wpi="http://schemas.microsoft.com/office/word/2010/wordprocessingInk" xmlns:wps="http://schemas.microsoft.com/office/word/2010/wordprocessingShape" xmlns:a14="http://schemas.microsoft.com/office/drawing/2010/main" val="0"/>
                                 </a:ext>
                               </a:extLst>
                             </a:blip>
@@ -1694,7 +1871,7 @@
                           <pic:spPr>
                             <a:xfrm>
                               <a:off x="0" y="0"/>
-                              <a:ext cx="804606" cy="469353"/>
+                              <a:ext cx="802257" cy="467468"/>
                             </a:xfrm>
                             <a:prstGeom prst="rect">
                               <a:avLst/>
@@ -1703,8 +1880,16 @@
                         </pic:pic>
                       </a:graphicData>
                     </a:graphic>
-                  </wp:inline>
+                  </wp:anchor>
                 </w:drawing>
+              </w:r>
+              <w:r>
+                <w:rPr>
+                  <w:b/>
+                  <w:color w:val="FFFFFF" w:themeColor="background1"/>
+                  <w:szCs w:val="24"/>
+                </w:rPr>
+                <w:t>Xavier PESSOLES – Jean-Pierre PUPIER – Patrick BEYNET</w:t>
               </w:r>
             </w:sdtContent>
           </w:sdt>
@@ -1754,7 +1939,7 @@
         <w:tcPr>
           <w:tcW w:w="4536" w:type="dxa"/>
           <w:tcBorders>
-            <w:bottom w:val="single" w:sz="12" w:space="0" w:color="auto"/>
+            <w:top w:val="single" w:sz="12" w:space="0" w:color="auto"/>
           </w:tcBorders>
           <w:shd w:val="clear" w:color="auto" w:fill="auto"/>
         </w:tcPr>
@@ -1764,15 +1949,64 @@
             <w:tabs>
               <w:tab w:val="clear" w:pos="9072"/>
             </w:tabs>
-            <w:ind w:left="1026" w:right="-108"/>
-            <w:jc w:val="left"/>
+            <w:ind w:left="-108" w:right="-108"/>
+            <w:rPr>
+              <w:b/>
+              <w:noProof/>
+              <w:szCs w:val="24"/>
+            </w:rPr>
           </w:pPr>
+          <w:r>
+            <w:rPr>
+              <w:b/>
+              <w:noProof/>
+              <w:szCs w:val="24"/>
+            </w:rPr>
+            <w:t>Documentation</w:t>
+          </w:r>
+        </w:p>
+        <w:p>
+          <w:pPr>
+            <w:pStyle w:val="Pieddepage"/>
+            <w:tabs>
+              <w:tab w:val="clear" w:pos="9072"/>
+            </w:tabs>
+            <w:ind w:left="-108" w:right="-108"/>
+            <w:rPr>
+              <w:b/>
+              <w:noProof/>
+              <w:szCs w:val="24"/>
+            </w:rPr>
+          </w:pPr>
+          <w:r>
+            <w:rPr>
+              <w:b/>
+              <w:noProof/>
+              <w:szCs w:val="24"/>
+            </w:rPr>
+            <w:t>X. Pessoles – JP Pupier – P. Bey</w:t>
+          </w:r>
+          <w:r>
+            <w:rPr>
+              <w:b/>
+              <w:noProof/>
+              <w:szCs w:val="24"/>
+            </w:rPr>
+            <w:t>n</w:t>
+          </w:r>
+          <w:r>
+            <w:rPr>
+              <w:b/>
+              <w:noProof/>
+              <w:szCs w:val="24"/>
+            </w:rPr>
+            <w:t>et</w:t>
+          </w:r>
         </w:p>
       </w:tc>
       <w:tc>
         <w:tcPr>
           <w:tcW w:w="2268" w:type="dxa"/>
-          <w:vMerge w:val="restart"/>
           <w:shd w:val="clear" w:color="auto" w:fill="auto"/>
         </w:tcPr>
         <w:p>
@@ -1785,48 +2019,20 @@
             <w:ind w:right="175"/>
           </w:pPr>
           <w:r>
-            <w:tab/>
-          </w:r>
-        </w:p>
-      </w:tc>
-      <w:tc>
-        <w:tcPr>
-          <w:tcW w:w="2977" w:type="dxa"/>
-          <w:vMerge w:val="restart"/>
-          <w:shd w:val="clear" w:color="auto" w:fill="auto"/>
-        </w:tcPr>
-        <w:p>
-          <w:pPr>
-            <w:pStyle w:val="Pieddepage"/>
-            <w:tabs>
-              <w:tab w:val="clear" w:pos="9072"/>
-            </w:tabs>
-            <w:ind w:right="-108"/>
-            <w:jc w:val="right"/>
             <w:rPr>
-              <w:b/>
-              <w:color w:val="000000" w:themeColor="text1"/>
-              <w:szCs w:val="24"/>
-            </w:rPr>
-          </w:pPr>
-          <w:r>
-            <w:rPr>
-              <w:b/>
               <w:noProof/>
-              <w:color w:val="000000" w:themeColor="text1"/>
-              <w:szCs w:val="24"/>
               <w:lang w:eastAsia="fr-FR" w:bidi="ar-SA"/>
             </w:rPr>
             <w:drawing>
               <wp:anchor distT="0" distB="0" distL="114300" distR="114300" simplePos="0" relativeHeight="251717632" behindDoc="0" locked="0" layoutInCell="1" allowOverlap="1">
                 <wp:simplePos x="0" y="0"/>
                 <wp:positionH relativeFrom="column">
-                  <wp:posOffset>171450</wp:posOffset>
+                  <wp:posOffset>1266861</wp:posOffset>
                 </wp:positionH>
                 <wp:positionV relativeFrom="paragraph">
-                  <wp:posOffset>7620</wp:posOffset>
+                  <wp:posOffset>-69802</wp:posOffset>
                 </wp:positionV>
-                <wp:extent cx="647700" cy="381000"/>
+                <wp:extent cx="636558" cy="379562"/>
                 <wp:effectExtent l="19050" t="0" r="0" b="0"/>
                 <wp:wrapNone/>
                 <wp:docPr id="30" name="Image 1"/>
@@ -1844,7 +2050,7 @@
                         <a:blip r:embed="rId1">
                           <a:extLst>
                             <a:ext uri="{28A0092B-C50C-407E-A947-70E740481C1C}">
-                              <a14:useLocalDpi xmlns:a14="http://schemas.microsoft.com/office/drawing/2010/main" xmlns:wps="http://schemas.microsoft.com/office/word/2010/wordprocessingShape" xmlns:wpi="http://schemas.microsoft.com/office/word/2010/wordprocessingInk" xmlns:wpg="http://schemas.microsoft.com/office/word/2010/wordprocessingGroup" xmlns:w14="http://schemas.microsoft.com/office/word/2010/wordml" xmlns:w="http://schemas.openxmlformats.org/wordprocessingml/2006/main" xmlns:w10="urn:schemas-microsoft-com:office:word" xmlns:wp14="http://schemas.microsoft.com/office/word/2010/wordprocessingDrawing" xmlns:v="urn:schemas-microsoft-com:vml" xmlns:o="urn:schemas-microsoft-com:office:office" xmlns:mc="http://schemas.openxmlformats.org/markup-compatibility/2006" xmlns:wpc="http://schemas.microsoft.com/office/word/2010/wordprocessingCanvas" xmlns="" val="0"/>
+                              <a14:useLocalDpi xmlns="" xmlns:wpc="http://schemas.microsoft.com/office/word/2010/wordprocessingCanvas" xmlns:mc="http://schemas.openxmlformats.org/markup-compatibility/2006" xmlns:o="urn:schemas-microsoft-com:office:office" xmlns:v="urn:schemas-microsoft-com:vml" xmlns:wp14="http://schemas.microsoft.com/office/word/2010/wordprocessingDrawing" xmlns:w10="urn:schemas-microsoft-com:office:word" xmlns:w="http://schemas.openxmlformats.org/wordprocessingml/2006/main" xmlns:w14="http://schemas.microsoft.com/office/word/2010/wordml" xmlns:wpg="http://schemas.microsoft.com/office/word/2010/wordprocessingGroup" xmlns:wpi="http://schemas.microsoft.com/office/word/2010/wordprocessingInk" xmlns:wps="http://schemas.microsoft.com/office/word/2010/wordprocessingShape" xmlns:a14="http://schemas.microsoft.com/office/drawing/2010/main" val="0"/>
                             </a:ext>
                           </a:extLst>
                         </a:blip>
@@ -1855,7 +2061,7 @@
                       <pic:spPr>
                         <a:xfrm>
                           <a:off x="0" y="0"/>
-                          <a:ext cx="647700" cy="381000"/>
+                          <a:ext cx="636558" cy="379562"/>
                         </a:xfrm>
                         <a:prstGeom prst="rect">
                           <a:avLst/>
@@ -1868,24 +2074,29 @@
             </w:drawing>
           </w:r>
         </w:p>
+      </w:tc>
+      <w:tc>
+        <w:tcPr>
+          <w:tcW w:w="2977" w:type="dxa"/>
+          <w:shd w:val="clear" w:color="auto" w:fill="auto"/>
+          <w:vAlign w:val="center"/>
+        </w:tcPr>
         <w:p>
           <w:pPr>
             <w:pStyle w:val="Pieddepage"/>
             <w:tabs>
               <w:tab w:val="clear" w:pos="9072"/>
             </w:tabs>
-            <w:spacing w:before="120"/>
-            <w:ind w:right="-108"/>
+            <w:ind w:right="175"/>
             <w:jc w:val="right"/>
-          </w:pPr>
-          <w:r>
             <w:rPr>
               <w:b/>
+              <w:noProof/>
               <w:color w:val="FFFFFF" w:themeColor="background1"/>
               <w:szCs w:val="24"/>
+              <w:lang w:val="en-US" w:eastAsia="fr-FR" w:bidi="ar-SA"/>
             </w:rPr>
-            <w:t>Synthèse sS</w:t>
-          </w:r>
+          </w:pPr>
           <w:r>
             <w:rPr>
               <w:b/>
@@ -1917,7 +2128,7 @@
               <w:sz w:val="24"/>
               <w:szCs w:val="24"/>
             </w:rPr>
-            <w:t>1</w:t>
+            <w:t>3</w:t>
           </w:r>
           <w:r>
             <w:rPr>
@@ -1933,85 +2144,9 @@
               <w:sz w:val="24"/>
               <w:szCs w:val="24"/>
             </w:rPr>
-            <w:t xml:space="preserve"> – </w:t>
+            <w:t xml:space="preserve"> – Perforateur</w:t>
           </w:r>
           <w:r>
-            <w:rPr>
-              <w:b/>
-              <w:sz w:val="24"/>
-              <w:szCs w:val="24"/>
-            </w:rPr>
-            <w:t>Perforateur</w:t>
-          </w:r>
-        </w:p>
-      </w:tc>
-    </w:tr>
-    <w:tr>
-      <w:trPr>
-        <w:trHeight w:val="330"/>
-      </w:trPr>
-      <w:tc>
-        <w:tcPr>
-          <w:tcW w:w="4536" w:type="dxa"/>
-          <w:tcBorders>
-            <w:top w:val="single" w:sz="12" w:space="0" w:color="auto"/>
-          </w:tcBorders>
-          <w:shd w:val="clear" w:color="auto" w:fill="auto"/>
-        </w:tcPr>
-        <w:p>
-          <w:pPr>
-            <w:pStyle w:val="Pieddepage"/>
-            <w:tabs>
-              <w:tab w:val="clear" w:pos="9072"/>
-            </w:tabs>
-            <w:ind w:left="-108" w:right="-108"/>
-            <w:rPr>
-              <w:b/>
-              <w:noProof/>
-              <w:szCs w:val="24"/>
-            </w:rPr>
-          </w:pPr>
-          <w:r>
-            <w:rPr>
-              <w:b/>
-              <w:noProof/>
-              <w:szCs w:val="24"/>
-            </w:rPr>
-            <w:t>Documentation</w:t>
-          </w:r>
-        </w:p>
-      </w:tc>
-      <w:tc>
-        <w:tcPr>
-          <w:tcW w:w="2268" w:type="dxa"/>
-          <w:vMerge/>
-          <w:shd w:val="clear" w:color="auto" w:fill="auto"/>
-        </w:tcPr>
-        <w:p>
-          <w:pPr>
-            <w:pStyle w:val="Pieddepage"/>
-            <w:tabs>
-              <w:tab w:val="clear" w:pos="9072"/>
-              <w:tab w:val="left" w:pos="450"/>
-            </w:tabs>
-            <w:ind w:right="175"/>
-          </w:pPr>
-        </w:p>
-      </w:tc>
-      <w:tc>
-        <w:tcPr>
-          <w:tcW w:w="2977" w:type="dxa"/>
-          <w:vMerge/>
-          <w:shd w:val="clear" w:color="auto" w:fill="auto"/>
-        </w:tcPr>
-        <w:p>
-          <w:pPr>
-            <w:pStyle w:val="Pieddepage"/>
-            <w:tabs>
-              <w:tab w:val="clear" w:pos="9072"/>
-            </w:tabs>
-            <w:ind w:right="175"/>
-            <w:jc w:val="right"/>
             <w:rPr>
               <w:b/>
               <w:noProof/>
@@ -2019,7 +2154,8 @@
               <w:szCs w:val="24"/>
               <w:lang w:eastAsia="fr-FR" w:bidi="ar-SA"/>
             </w:rPr>
-          </w:pPr>
+            <w:t xml:space="preserve"> </w:t>
+          </w:r>
         </w:p>
       </w:tc>
     </w:tr>
@@ -2027,6 +2163,9 @@
   <w:p>
     <w:pPr>
       <w:pStyle w:val="Pieddepage"/>
+      <w:rPr>
+        <w:lang w:val="en-US"/>
+      </w:rPr>
     </w:pPr>
   </w:p>
 </w:ftr>
@@ -2127,7 +2266,7 @@
                         <a:blip r:embed="rId1">
                           <a:extLst>
                             <a:ext uri="{28A0092B-C50C-407E-A947-70E740481C1C}">
-                              <a14:useLocalDpi xmlns:a14="http://schemas.microsoft.com/office/drawing/2010/main" xmlns:wps="http://schemas.microsoft.com/office/word/2010/wordprocessingShape" xmlns:wpi="http://schemas.microsoft.com/office/word/2010/wordprocessingInk" xmlns:wpg="http://schemas.microsoft.com/office/word/2010/wordprocessingGroup" xmlns:w14="http://schemas.microsoft.com/office/word/2010/wordml" xmlns:w="http://schemas.openxmlformats.org/wordprocessingml/2006/main" xmlns:w10="urn:schemas-microsoft-com:office:word" xmlns:wp14="http://schemas.microsoft.com/office/word/2010/wordprocessingDrawing" xmlns:v="urn:schemas-microsoft-com:vml" xmlns:o="urn:schemas-microsoft-com:office:office" xmlns:mc="http://schemas.openxmlformats.org/markup-compatibility/2006" xmlns:wpc="http://schemas.microsoft.com/office/word/2010/wordprocessingCanvas" xmlns="" val="0"/>
+                              <a14:useLocalDpi xmlns="" xmlns:wpc="http://schemas.microsoft.com/office/word/2010/wordprocessingCanvas" xmlns:mc="http://schemas.openxmlformats.org/markup-compatibility/2006" xmlns:o="urn:schemas-microsoft-com:office:office" xmlns:v="urn:schemas-microsoft-com:vml" xmlns:wp14="http://schemas.microsoft.com/office/word/2010/wordprocessingDrawing" xmlns:w10="urn:schemas-microsoft-com:office:word" xmlns:w="http://schemas.openxmlformats.org/wordprocessingml/2006/main" xmlns:w14="http://schemas.microsoft.com/office/word/2010/wordml" xmlns:wpg="http://schemas.microsoft.com/office/word/2010/wordprocessingGroup" xmlns:wpi="http://schemas.microsoft.com/office/word/2010/wordprocessingInk" xmlns:wps="http://schemas.microsoft.com/office/word/2010/wordprocessingShape" xmlns:a14="http://schemas.microsoft.com/office/drawing/2010/main" val="0"/>
                             </a:ext>
                           </a:extLst>
                         </a:blip>
@@ -2220,7 +2359,7 @@
                         <a:blip r:embed="rId2">
                           <a:extLst>
                             <a:ext uri="{28A0092B-C50C-407E-A947-70E740481C1C}">
-                              <a14:useLocalDpi xmlns:a14="http://schemas.microsoft.com/office/drawing/2010/main" xmlns:wps="http://schemas.microsoft.com/office/word/2010/wordprocessingShape" xmlns:wpi="http://schemas.microsoft.com/office/word/2010/wordprocessingInk" xmlns:wpg="http://schemas.microsoft.com/office/word/2010/wordprocessingGroup" xmlns:w14="http://schemas.microsoft.com/office/word/2010/wordml" xmlns:w="http://schemas.openxmlformats.org/wordprocessingml/2006/main" xmlns:w10="urn:schemas-microsoft-com:office:word" xmlns:wp14="http://schemas.microsoft.com/office/word/2010/wordprocessingDrawing" xmlns:v="urn:schemas-microsoft-com:vml" xmlns:o="urn:schemas-microsoft-com:office:office" xmlns:mc="http://schemas.openxmlformats.org/markup-compatibility/2006" xmlns:wpc="http://schemas.microsoft.com/office/word/2010/wordprocessingCanvas" xmlns="" val="0"/>
+                              <a14:useLocalDpi xmlns="" xmlns:wpc="http://schemas.microsoft.com/office/word/2010/wordprocessingCanvas" xmlns:mc="http://schemas.openxmlformats.org/markup-compatibility/2006" xmlns:o="urn:schemas-microsoft-com:office:office" xmlns:v="urn:schemas-microsoft-com:vml" xmlns:wp14="http://schemas.microsoft.com/office/word/2010/wordprocessingDrawing" xmlns:w10="urn:schemas-microsoft-com:office:word" xmlns:w="http://schemas.openxmlformats.org/wordprocessingml/2006/main" xmlns:w14="http://schemas.microsoft.com/office/word/2010/wordml" xmlns:wpg="http://schemas.microsoft.com/office/word/2010/wordprocessingGroup" xmlns:wpi="http://schemas.microsoft.com/office/word/2010/wordprocessingInk" xmlns:wps="http://schemas.microsoft.com/office/word/2010/wordprocessingShape" xmlns:a14="http://schemas.microsoft.com/office/drawing/2010/main" val="0"/>
                             </a:ext>
                           </a:extLst>
                         </a:blip>
@@ -2537,7 +2676,7 @@
                         <a:blip r:embed="rId1">
                           <a:extLst>
                             <a:ext uri="{28A0092B-C50C-407E-A947-70E740481C1C}">
-                              <a14:useLocalDpi xmlns:a14="http://schemas.microsoft.com/office/drawing/2010/main" xmlns:wps="http://schemas.microsoft.com/office/word/2010/wordprocessingShape" xmlns:wpi="http://schemas.microsoft.com/office/word/2010/wordprocessingInk" xmlns:wpg="http://schemas.microsoft.com/office/word/2010/wordprocessingGroup" xmlns:w14="http://schemas.microsoft.com/office/word/2010/wordml" xmlns:w="http://schemas.openxmlformats.org/wordprocessingml/2006/main" xmlns:w10="urn:schemas-microsoft-com:office:word" xmlns:wp14="http://schemas.microsoft.com/office/word/2010/wordprocessingDrawing" xmlns:v="urn:schemas-microsoft-com:vml" xmlns:o="urn:schemas-microsoft-com:office:office" xmlns:mc="http://schemas.openxmlformats.org/markup-compatibility/2006" xmlns:wpc="http://schemas.microsoft.com/office/word/2010/wordprocessingCanvas" xmlns="" val="0"/>
+                              <a14:useLocalDpi xmlns="" xmlns:wpc="http://schemas.microsoft.com/office/word/2010/wordprocessingCanvas" xmlns:mc="http://schemas.openxmlformats.org/markup-compatibility/2006" xmlns:o="urn:schemas-microsoft-com:office:office" xmlns:v="urn:schemas-microsoft-com:vml" xmlns:wp14="http://schemas.microsoft.com/office/word/2010/wordprocessingDrawing" xmlns:w10="urn:schemas-microsoft-com:office:word" xmlns:w="http://schemas.openxmlformats.org/wordprocessingml/2006/main" xmlns:w14="http://schemas.microsoft.com/office/word/2010/wordml" xmlns:wpg="http://schemas.microsoft.com/office/word/2010/wordprocessingGroup" xmlns:wpi="http://schemas.microsoft.com/office/word/2010/wordprocessingInk" xmlns:wps="http://schemas.microsoft.com/office/word/2010/wordprocessingShape" xmlns:a14="http://schemas.microsoft.com/office/drawing/2010/main" val="0"/>
                             </a:ext>
                           </a:extLst>
                         </a:blip>
@@ -2832,35 +2971,35 @@
         <v:path o:extrusionok="f" gradientshapeok="t" o:connecttype="rect"/>
         <o:lock v:ext="edit" aspectratio="t"/>
       </v:shapetype>
-      <v:shape id="_x0000_i1109" type="#_x0000_t75" alt="icone2.png" style="width:57.6pt;height:37.25pt;visibility:visible;mso-wrap-style:square" o:bullet="t">
+      <v:shape id="_x0000_i1026" type="#_x0000_t75" alt="icone2.png" style="width:57.95pt;height:37.4pt;visibility:visible;mso-wrap-style:square" o:bullet="t">
         <v:imagedata r:id="rId1" o:title="icone2"/>
       </v:shape>
     </w:pict>
   </w:numPicBullet>
   <w:numPicBullet w:numPicBulletId="1">
     <w:pict>
-      <v:shape id="_x0000_i1110" type="#_x0000_t75" style="width:9.3pt;height:9.3pt" o:bullet="t">
+      <v:shape id="_x0000_i1027" type="#_x0000_t75" style="width:9.35pt;height:9.35pt" o:bullet="t">
         <v:imagedata r:id="rId2" o:title="BD14692_"/>
       </v:shape>
     </w:pict>
   </w:numPicBullet>
   <w:numPicBullet w:numPicBulletId="2">
     <w:pict>
-      <v:shape id="_x0000_i1111" type="#_x0000_t75" style="width:9.3pt;height:9.3pt" o:bullet="t">
+      <v:shape id="_x0000_i1028" type="#_x0000_t75" style="width:9.35pt;height:9.35pt" o:bullet="t">
         <v:imagedata r:id="rId3" o:title="art4F"/>
       </v:shape>
     </w:pict>
   </w:numPicBullet>
   <w:numPicBullet w:numPicBulletId="3">
     <w:pict>
-      <v:shape id="_x0000_i1112" type="#_x0000_t75" style="width:9.3pt;height:9.3pt" o:bullet="t">
+      <v:shape id="_x0000_i1029" type="#_x0000_t75" style="width:9.35pt;height:9.35pt" o:bullet="t">
         <v:imagedata r:id="rId4" o:title="BD10267_"/>
       </v:shape>
     </w:pict>
   </w:numPicBullet>
   <w:numPicBullet w:numPicBulletId="4">
     <w:pict>
-      <v:shape id="_x0000_i1117" type="#_x0000_t75" style="width:11pt;height:11pt" o:bullet="t">
+      <v:shape id="_x0000_i1030" type="#_x0000_t75" style="width:11.2pt;height:11.2pt" o:bullet="t">
         <v:imagedata r:id="rId5" o:title="BD10264_"/>
       </v:shape>
     </w:pict>
@@ -7218,6 +7357,36 @@
   </w:num>
   <w:num w:numId="47">
     <w:abstractNumId w:val="23"/>
+  </w:num>
+  <w:num w:numId="48">
+    <w:abstractNumId w:val="10"/>
+    <w:lvlOverride w:ilvl="0">
+      <w:startOverride w:val="1"/>
+    </w:lvlOverride>
+    <w:lvlOverride w:ilvl="1">
+      <w:startOverride w:val="1"/>
+    </w:lvlOverride>
+    <w:lvlOverride w:ilvl="2">
+      <w:startOverride w:val="1"/>
+    </w:lvlOverride>
+    <w:lvlOverride w:ilvl="3">
+      <w:startOverride w:val="1"/>
+    </w:lvlOverride>
+    <w:lvlOverride w:ilvl="4">
+      <w:startOverride w:val="1"/>
+    </w:lvlOverride>
+    <w:lvlOverride w:ilvl="5">
+      <w:startOverride w:val="1"/>
+    </w:lvlOverride>
+    <w:lvlOverride w:ilvl="6">
+      <w:startOverride w:val="1"/>
+    </w:lvlOverride>
+    <w:lvlOverride w:ilvl="7">
+      <w:startOverride w:val="1"/>
+    </w:lvlOverride>
+    <w:lvlOverride w:ilvl="8">
+      <w:startOverride w:val="1"/>
+    </w:lvlOverride>
   </w:num>
   <w:numIdMacAtCleanup w:val="9"/>
 </w:numbering>

--- a/Perforateur/Documentation_Perforateur.docx
+++ b/Perforateur/Documentation_Perforateur.docx
@@ -1,6 +1,6 @@
 
 <file path=word/document.xml><?xml version="1.0" encoding="utf-8"?>
-<w:document xmlns:ve="http://schemas.openxmlformats.org/markup-compatibility/2006" xmlns:o="urn:schemas-microsoft-com:office:office" xmlns:r="http://schemas.openxmlformats.org/officeDocument/2006/relationships" xmlns:m="http://schemas.openxmlformats.org/officeDocument/2006/math" xmlns:v="urn:schemas-microsoft-com:vml" xmlns:wp="http://schemas.openxmlformats.org/drawingml/2006/wordprocessingDrawing" xmlns:w10="urn:schemas-microsoft-com:office:word" xmlns:w="http://schemas.openxmlformats.org/wordprocessingml/2006/main" xmlns:wne="http://schemas.microsoft.com/office/word/2006/wordml">
+<w:document xmlns:wpc="http://schemas.microsoft.com/office/word/2010/wordprocessingCanvas" xmlns:mc="http://schemas.openxmlformats.org/markup-compatibility/2006" xmlns:o="urn:schemas-microsoft-com:office:office" xmlns:r="http://schemas.openxmlformats.org/officeDocument/2006/relationships" xmlns:m="http://schemas.openxmlformats.org/officeDocument/2006/math" xmlns:v="urn:schemas-microsoft-com:vml" xmlns:wp14="http://schemas.microsoft.com/office/word/2010/wordprocessingDrawing" xmlns:wp="http://schemas.openxmlformats.org/drawingml/2006/wordprocessingDrawing" xmlns:w10="urn:schemas-microsoft-com:office:word" xmlns:w="http://schemas.openxmlformats.org/wordprocessingml/2006/main" xmlns:w14="http://schemas.microsoft.com/office/word/2010/wordml" xmlns:wpg="http://schemas.microsoft.com/office/word/2010/wordprocessingGroup" xmlns:wpi="http://schemas.microsoft.com/office/word/2010/wordprocessingInk" xmlns:wne="http://schemas.microsoft.com/office/word/2006/wordml" xmlns:wps="http://schemas.microsoft.com/office/word/2010/wordprocessingShape" mc:Ignorable="w14 wp14">
   <w:body>
     <w:tbl>
       <w:tblPr>
@@ -16,7 +16,7 @@
           <w:insideV w:val="none" w:sz="0" w:space="0" w:color="auto"/>
         </w:tblBorders>
         <w:tblLayout w:type="fixed"/>
-        <w:tblLook w:val="04A0"/>
+        <w:tblLook w:val="04A0" w:firstRow="1" w:lastRow="0" w:firstColumn="1" w:lastColumn="0" w:noHBand="0" w:noVBand="1"/>
       </w:tblPr>
       <w:tblGrid>
         <w:gridCol w:w="2416"/>
@@ -47,6 +47,8 @@
                 <w:szCs w:val="32"/>
               </w:rPr>
             </w:pPr>
+            <w:bookmarkStart w:id="0" w:name="_GoBack"/>
+            <w:bookmarkEnd w:id="0"/>
             <w:r>
               <w:rPr>
                 <w:b/>
@@ -149,7 +151,7 @@
                 <w:insideV w:val="none" w:sz="0" w:space="0" w:color="auto"/>
               </w:tblBorders>
               <w:tblLayout w:type="fixed"/>
-              <w:tblLook w:val="04A0"/>
+              <w:tblLook w:val="04A0" w:firstRow="1" w:lastRow="0" w:firstColumn="1" w:lastColumn="0" w:noHBand="0" w:noVBand="1"/>
             </w:tblPr>
             <w:tblGrid>
               <w:gridCol w:w="3579"/>
@@ -192,7 +194,7 @@
                                 </pic:cNvPicPr>
                               </pic:nvPicPr>
                               <pic:blipFill>
-                                <a:blip r:embed="rId8" cstate="print"/>
+                                <a:blip r:embed="rId9" cstate="print"/>
                                 <a:srcRect/>
                                 <a:stretch>
                                   <a:fillRect/>
@@ -252,7 +254,7 @@
                                 </pic:cNvPicPr>
                               </pic:nvPicPr>
                               <pic:blipFill>
-                                <a:blip r:embed="rId9"/>
+                                <a:blip r:embed="rId10"/>
                                 <a:srcRect/>
                                 <a:stretch>
                                   <a:fillRect/>
@@ -320,7 +322,7 @@
                                 </pic:cNvPicPr>
                               </pic:nvPicPr>
                               <pic:blipFill>
-                                <a:blip r:embed="rId10"/>
+                                <a:blip r:embed="rId11"/>
                                 <a:srcRect/>
                                 <a:stretch>
                                   <a:fillRect/>
@@ -500,9 +502,9 @@
       <w:pPr>
         <w:jc w:val="left"/>
         <w:sectPr>
-          <w:headerReference w:type="default" r:id="rId11"/>
-          <w:footerReference w:type="default" r:id="rId12"/>
-          <w:footerReference w:type="first" r:id="rId13"/>
+          <w:headerReference w:type="default" r:id="rId12"/>
+          <w:footerReference w:type="default" r:id="rId13"/>
+          <w:footerReference w:type="first" r:id="rId14"/>
           <w:pgSz w:w="11906" w:h="16838" w:code="9"/>
           <w:pgMar w:top="530" w:right="1080" w:bottom="1440" w:left="1080" w:header="425" w:footer="491" w:gutter="0"/>
           <w:cols w:space="708"/>
@@ -928,24 +930,24 @@
       <w:pPr>
         <w:pStyle w:val="Titre1"/>
       </w:pPr>
-      <w:bookmarkStart w:id="0" w:name="_Toc401062780"/>
+      <w:bookmarkStart w:id="1" w:name="_Toc401062780"/>
       <w:r>
         <w:t>Présentation Générale</w:t>
       </w:r>
-      <w:bookmarkEnd w:id="0"/>
+      <w:bookmarkEnd w:id="1"/>
     </w:p>
     <w:p>
       <w:pPr>
         <w:pStyle w:val="Titre2"/>
       </w:pPr>
-      <w:bookmarkStart w:id="1" w:name="_Toc401062781"/>
+      <w:bookmarkStart w:id="2" w:name="_Toc401062781"/>
       <w:r>
         <w:t xml:space="preserve">Contexte </w:t>
       </w:r>
       <w:r>
         <w:t>d’utilisation</w:t>
       </w:r>
-      <w:bookmarkEnd w:id="1"/>
+      <w:bookmarkEnd w:id="2"/>
     </w:p>
     <w:p>
       <w:pPr>
@@ -981,11 +983,11 @@
       <w:pPr>
         <w:pStyle w:val="Titre3"/>
       </w:pPr>
-      <w:bookmarkStart w:id="2" w:name="_Toc401062782"/>
+      <w:bookmarkStart w:id="3" w:name="_Toc401062782"/>
       <w:r>
         <w:t>Caractéristiques techniques</w:t>
       </w:r>
-      <w:bookmarkEnd w:id="2"/>
+      <w:bookmarkEnd w:id="3"/>
     </w:p>
     <w:p/>
     <w:p>
@@ -1203,8 +1205,8 @@
       <w:pPr>
         <w:pStyle w:val="Titre1"/>
       </w:pPr>
-      <w:bookmarkStart w:id="3" w:name="_Toc401062783"/>
-      <w:bookmarkEnd w:id="3"/>
+      <w:bookmarkStart w:id="4" w:name="_Toc401062783"/>
+      <w:bookmarkEnd w:id="4"/>
       <w:r>
         <w:t>Manipulation</w:t>
       </w:r>
@@ -1217,11 +1219,11 @@
           <w:numId w:val="43"/>
         </w:numPr>
       </w:pPr>
-      <w:bookmarkStart w:id="4" w:name="_Toc401062784"/>
+      <w:bookmarkStart w:id="5" w:name="_Toc401062784"/>
       <w:r>
         <w:t>Manipulation du perforateur</w:t>
       </w:r>
-      <w:bookmarkEnd w:id="4"/>
+      <w:bookmarkEnd w:id="5"/>
     </w:p>
     <w:p/>
     <w:p>
@@ -1333,7 +1335,7 @@
                     </pic:cNvPicPr>
                   </pic:nvPicPr>
                   <pic:blipFill>
-                    <a:blip r:embed="rId14"/>
+                    <a:blip r:embed="rId15"/>
                     <a:srcRect/>
                     <a:stretch>
                       <a:fillRect/>
@@ -1371,6 +1373,7 @@
           <w:noProof/>
           <w:lang w:eastAsia="fr-FR" w:bidi="ar-SA"/>
         </w:rPr>
+        <w:lastRenderedPageBreak/>
         <w:drawing>
           <wp:anchor distT="0" distB="0" distL="114300" distR="114300" simplePos="0" relativeHeight="251659264" behindDoc="0" locked="0" layoutInCell="1" allowOverlap="1">
             <wp:simplePos x="0" y="0"/>
@@ -1397,7 +1400,7 @@
                     </pic:cNvPicPr>
                   </pic:nvPicPr>
                   <pic:blipFill>
-                    <a:blip r:embed="rId15"/>
+                    <a:blip r:embed="rId16"/>
                     <a:srcRect/>
                     <a:stretch>
                       <a:fillRect/>
@@ -1427,8 +1430,8 @@
       </w:r>
     </w:p>
     <w:sectPr>
-      <w:headerReference w:type="default" r:id="rId16"/>
-      <w:footerReference w:type="default" r:id="rId17"/>
+      <w:headerReference w:type="default" r:id="rId17"/>
+      <w:footerReference w:type="default" r:id="rId18"/>
       <w:pgSz w:w="11906" w:h="16838" w:code="9"/>
       <w:pgMar w:top="1103" w:right="1080" w:bottom="1134" w:left="1080" w:header="425" w:footer="150" w:gutter="0"/>
       <w:pgNumType w:start="1"/>
@@ -1440,15 +1443,15 @@
 </file>
 
 <file path=word/endnotes.xml><?xml version="1.0" encoding="utf-8"?>
-<w:endnotes xmlns:ve="http://schemas.openxmlformats.org/markup-compatibility/2006" xmlns:o="urn:schemas-microsoft-com:office:office" xmlns:r="http://schemas.openxmlformats.org/officeDocument/2006/relationships" xmlns:m="http://schemas.openxmlformats.org/officeDocument/2006/math" xmlns:v="urn:schemas-microsoft-com:vml" xmlns:wp="http://schemas.openxmlformats.org/drawingml/2006/wordprocessingDrawing" xmlns:w10="urn:schemas-microsoft-com:office:word" xmlns:w="http://schemas.openxmlformats.org/wordprocessingml/2006/main" xmlns:wne="http://schemas.microsoft.com/office/word/2006/wordml">
-  <w:endnote w:type="separator" w:id="0">
+<w:endnotes xmlns:wpc="http://schemas.microsoft.com/office/word/2010/wordprocessingCanvas" xmlns:mc="http://schemas.openxmlformats.org/markup-compatibility/2006" xmlns:o="urn:schemas-microsoft-com:office:office" xmlns:r="http://schemas.openxmlformats.org/officeDocument/2006/relationships" xmlns:m="http://schemas.openxmlformats.org/officeDocument/2006/math" xmlns:v="urn:schemas-microsoft-com:vml" xmlns:wp14="http://schemas.microsoft.com/office/word/2010/wordprocessingDrawing" xmlns:wp="http://schemas.openxmlformats.org/drawingml/2006/wordprocessingDrawing" xmlns:w10="urn:schemas-microsoft-com:office:word" xmlns:w="http://schemas.openxmlformats.org/wordprocessingml/2006/main" xmlns:w14="http://schemas.microsoft.com/office/word/2010/wordml" xmlns:wpg="http://schemas.microsoft.com/office/word/2010/wordprocessingGroup" xmlns:wpi="http://schemas.microsoft.com/office/word/2010/wordprocessingInk" xmlns:wne="http://schemas.microsoft.com/office/word/2006/wordml" xmlns:wps="http://schemas.microsoft.com/office/word/2010/wordprocessingShape" mc:Ignorable="w14 wp14">
+  <w:endnote w:type="separator" w:id="-1">
     <w:p>
       <w:r>
         <w:separator/>
       </w:r>
     </w:p>
   </w:endnote>
-  <w:endnote w:type="continuationSeparator" w:id="1">
+  <w:endnote w:type="continuationSeparator" w:id="0">
     <w:p>
       <w:r>
         <w:continuationSeparator/>
@@ -1459,7 +1462,7 @@
 </file>
 
 <file path=word/footer1.xml><?xml version="1.0" encoding="utf-8"?>
-<w:ftr xmlns:ve="http://schemas.openxmlformats.org/markup-compatibility/2006" xmlns:o="urn:schemas-microsoft-com:office:office" xmlns:r="http://schemas.openxmlformats.org/officeDocument/2006/relationships" xmlns:m="http://schemas.openxmlformats.org/officeDocument/2006/math" xmlns:v="urn:schemas-microsoft-com:vml" xmlns:wp="http://schemas.openxmlformats.org/drawingml/2006/wordprocessingDrawing" xmlns:w10="urn:schemas-microsoft-com:office:word" xmlns:w="http://schemas.openxmlformats.org/wordprocessingml/2006/main" xmlns:wne="http://schemas.microsoft.com/office/word/2006/wordml">
+<w:ftr xmlns:wpc="http://schemas.microsoft.com/office/word/2010/wordprocessingCanvas" xmlns:mc="http://schemas.openxmlformats.org/markup-compatibility/2006" xmlns:o="urn:schemas-microsoft-com:office:office" xmlns:r="http://schemas.openxmlformats.org/officeDocument/2006/relationships" xmlns:m="http://schemas.openxmlformats.org/officeDocument/2006/math" xmlns:v="urn:schemas-microsoft-com:vml" xmlns:wp14="http://schemas.microsoft.com/office/word/2010/wordprocessingDrawing" xmlns:wp="http://schemas.openxmlformats.org/drawingml/2006/wordprocessingDrawing" xmlns:w10="urn:schemas-microsoft-com:office:word" xmlns:w="http://schemas.openxmlformats.org/wordprocessingml/2006/main" xmlns:w14="http://schemas.microsoft.com/office/word/2010/wordml" xmlns:wpg="http://schemas.microsoft.com/office/word/2010/wordprocessingGroup" xmlns:wpi="http://schemas.microsoft.com/office/word/2010/wordprocessingInk" xmlns:wne="http://schemas.microsoft.com/office/word/2006/wordml" xmlns:wps="http://schemas.microsoft.com/office/word/2010/wordprocessingShape" mc:Ignorable="w14 wp14">
   <w:tbl>
     <w:tblPr>
       <w:tblStyle w:val="Grilledutableau"/>
@@ -1473,7 +1476,7 @@
         <w:insideH w:val="none" w:sz="0" w:space="0" w:color="auto"/>
         <w:insideV w:val="none" w:sz="0" w:space="0" w:color="auto"/>
       </w:tblBorders>
-      <w:tblLook w:val="04A0"/>
+      <w:tblLook w:val="04A0" w:firstRow="1" w:lastRow="0" w:firstColumn="1" w:lastColumn="0" w:noHBand="0" w:noVBand="1"/>
     </w:tblPr>
     <w:tblGrid>
       <w:gridCol w:w="4537"/>
@@ -1606,6 +1609,7 @@
                 <w:docPartUnique/>
               </w:docPartObj>
             </w:sdtPr>
+            <w:sdtEndPr/>
             <w:sdtContent>
               <w:r>
                 <w:rPr>
@@ -1616,7 +1620,7 @@
                   <w:lang w:eastAsia="fr-FR" w:bidi="ar-SA"/>
                 </w:rPr>
                 <w:drawing>
-                  <wp:inline distT="0" distB="0" distL="0" distR="0">
+                  <wp:inline distT="0" distB="0" distL="0" distR="0" wp14:anchorId="0863CCC2" wp14:editId="77B2F462">
                     <wp:extent cx="804606" cy="469353"/>
                     <wp:effectExtent l="0" t="0" r="0" b="6985"/>
                     <wp:docPr id="38" name="Image 1"/>
@@ -1634,7 +1638,7 @@
                             <a:blip r:embed="rId1">
                               <a:extLst>
                                 <a:ext uri="{28A0092B-C50C-407E-A947-70E740481C1C}">
-                                  <a14:useLocalDpi xmlns="" xmlns:wpc="http://schemas.microsoft.com/office/word/2010/wordprocessingCanvas" xmlns:mc="http://schemas.openxmlformats.org/markup-compatibility/2006" xmlns:o="urn:schemas-microsoft-com:office:office" xmlns:v="urn:schemas-microsoft-com:vml" xmlns:wp14="http://schemas.microsoft.com/office/word/2010/wordprocessingDrawing" xmlns:w10="urn:schemas-microsoft-com:office:word" xmlns:w="http://schemas.openxmlformats.org/wordprocessingml/2006/main" xmlns:w14="http://schemas.microsoft.com/office/word/2010/wordml" xmlns:wpg="http://schemas.microsoft.com/office/word/2010/wordprocessingGroup" xmlns:wpi="http://schemas.microsoft.com/office/word/2010/wordprocessingInk" xmlns:wps="http://schemas.microsoft.com/office/word/2010/wordprocessingShape" xmlns:a14="http://schemas.microsoft.com/office/drawing/2010/main" val="0"/>
+                                  <a14:useLocalDpi xmlns:a14="http://schemas.microsoft.com/office/drawing/2010/main" val="0"/>
                                 </a:ext>
                               </a:extLst>
                             </a:blip>
@@ -1718,7 +1722,7 @@
 </file>
 
 <file path=word/footer2.xml><?xml version="1.0" encoding="utf-8"?>
-<w:ftr xmlns:ve="http://schemas.openxmlformats.org/markup-compatibility/2006" xmlns:o="urn:schemas-microsoft-com:office:office" xmlns:r="http://schemas.openxmlformats.org/officeDocument/2006/relationships" xmlns:m="http://schemas.openxmlformats.org/officeDocument/2006/math" xmlns:v="urn:schemas-microsoft-com:vml" xmlns:wp="http://schemas.openxmlformats.org/drawingml/2006/wordprocessingDrawing" xmlns:w10="urn:schemas-microsoft-com:office:word" xmlns:w="http://schemas.openxmlformats.org/wordprocessingml/2006/main" xmlns:wne="http://schemas.microsoft.com/office/word/2006/wordml">
+<w:ftr xmlns:wpc="http://schemas.microsoft.com/office/word/2010/wordprocessingCanvas" xmlns:mc="http://schemas.openxmlformats.org/markup-compatibility/2006" xmlns:o="urn:schemas-microsoft-com:office:office" xmlns:r="http://schemas.openxmlformats.org/officeDocument/2006/relationships" xmlns:m="http://schemas.openxmlformats.org/officeDocument/2006/math" xmlns:v="urn:schemas-microsoft-com:vml" xmlns:wp14="http://schemas.microsoft.com/office/word/2010/wordprocessingDrawing" xmlns:wp="http://schemas.openxmlformats.org/drawingml/2006/wordprocessingDrawing" xmlns:w10="urn:schemas-microsoft-com:office:word" xmlns:w="http://schemas.openxmlformats.org/wordprocessingml/2006/main" xmlns:w14="http://schemas.microsoft.com/office/word/2010/wordml" xmlns:wpg="http://schemas.microsoft.com/office/word/2010/wordprocessingGroup" xmlns:wpi="http://schemas.microsoft.com/office/word/2010/wordprocessingInk" xmlns:wne="http://schemas.microsoft.com/office/word/2006/wordml" xmlns:wps="http://schemas.microsoft.com/office/word/2010/wordprocessingShape" mc:Ignorable="w14 wp14">
   <w:tbl>
     <w:tblPr>
       <w:tblStyle w:val="Grilledutableau"/>
@@ -1732,7 +1736,7 @@
         <w:insideH w:val="none" w:sz="0" w:space="0" w:color="auto"/>
         <w:insideV w:val="none" w:sz="0" w:space="0" w:color="auto"/>
       </w:tblBorders>
-      <w:tblLook w:val="04A0"/>
+      <w:tblLook w:val="04A0" w:firstRow="1" w:lastRow="0" w:firstColumn="1" w:lastColumn="0" w:noHBand="0" w:noVBand="1"/>
     </w:tblPr>
     <w:tblGrid>
       <w:gridCol w:w="12333"/>
@@ -1788,7 +1792,7 @@
                         <a:blip r:embed="rId1">
                           <a:extLst>
                             <a:ext uri="{28A0092B-C50C-407E-A947-70E740481C1C}">
-                              <a14:useLocalDpi xmlns="" xmlns:wpc="http://schemas.microsoft.com/office/word/2010/wordprocessingCanvas" xmlns:mc="http://schemas.openxmlformats.org/markup-compatibility/2006" xmlns:o="urn:schemas-microsoft-com:office:office" xmlns:v="urn:schemas-microsoft-com:vml" xmlns:wp14="http://schemas.microsoft.com/office/word/2010/wordprocessingDrawing" xmlns:w10="urn:schemas-microsoft-com:office:word" xmlns:w="http://schemas.openxmlformats.org/wordprocessingml/2006/main" xmlns:w14="http://schemas.microsoft.com/office/word/2010/wordml" xmlns:wpg="http://schemas.microsoft.com/office/word/2010/wordprocessingGroup" xmlns:wpi="http://schemas.microsoft.com/office/word/2010/wordprocessingInk" xmlns:wps="http://schemas.microsoft.com/office/word/2010/wordprocessingShape" xmlns:a14="http://schemas.microsoft.com/office/drawing/2010/main" val="0"/>
+                              <a14:useLocalDpi xmlns:a14="http://schemas.microsoft.com/office/drawing/2010/main" val="0"/>
                             </a:ext>
                           </a:extLst>
                         </a:blip>
@@ -1824,6 +1828,7 @@
                 <w:docPartUnique/>
               </w:docPartObj>
             </w:sdtPr>
+            <w:sdtEndPr/>
             <w:sdtContent>
               <w:r>
                 <w:rPr>
@@ -1860,7 +1865,7 @@
                             <a:blip r:embed="rId2">
                               <a:extLst>
                                 <a:ext uri="{28A0092B-C50C-407E-A947-70E740481C1C}">
-                                  <a14:useLocalDpi xmlns="" xmlns:wpc="http://schemas.microsoft.com/office/word/2010/wordprocessingCanvas" xmlns:mc="http://schemas.openxmlformats.org/markup-compatibility/2006" xmlns:o="urn:schemas-microsoft-com:office:office" xmlns:v="urn:schemas-microsoft-com:vml" xmlns:wp14="http://schemas.microsoft.com/office/word/2010/wordprocessingDrawing" xmlns:w10="urn:schemas-microsoft-com:office:word" xmlns:w="http://schemas.openxmlformats.org/wordprocessingml/2006/main" xmlns:w14="http://schemas.microsoft.com/office/word/2010/wordml" xmlns:wpg="http://schemas.microsoft.com/office/word/2010/wordprocessingGroup" xmlns:wpi="http://schemas.microsoft.com/office/word/2010/wordprocessingInk" xmlns:wps="http://schemas.microsoft.com/office/word/2010/wordprocessingShape" xmlns:a14="http://schemas.microsoft.com/office/drawing/2010/main" val="0"/>
+                                  <a14:useLocalDpi xmlns:a14="http://schemas.microsoft.com/office/drawing/2010/main" val="0"/>
                                 </a:ext>
                               </a:extLst>
                             </a:blip>
@@ -1910,7 +1915,7 @@
 </file>
 
 <file path=word/footer3.xml><?xml version="1.0" encoding="utf-8"?>
-<w:ftr xmlns:ve="http://schemas.openxmlformats.org/markup-compatibility/2006" xmlns:o="urn:schemas-microsoft-com:office:office" xmlns:r="http://schemas.openxmlformats.org/officeDocument/2006/relationships" xmlns:m="http://schemas.openxmlformats.org/officeDocument/2006/math" xmlns:v="urn:schemas-microsoft-com:vml" xmlns:wp="http://schemas.openxmlformats.org/drawingml/2006/wordprocessingDrawing" xmlns:w10="urn:schemas-microsoft-com:office:word" xmlns:w="http://schemas.openxmlformats.org/wordprocessingml/2006/main" xmlns:wne="http://schemas.microsoft.com/office/word/2006/wordml">
+<w:ftr xmlns:wpc="http://schemas.microsoft.com/office/word/2010/wordprocessingCanvas" xmlns:mc="http://schemas.openxmlformats.org/markup-compatibility/2006" xmlns:o="urn:schemas-microsoft-com:office:office" xmlns:r="http://schemas.openxmlformats.org/officeDocument/2006/relationships" xmlns:m="http://schemas.openxmlformats.org/officeDocument/2006/math" xmlns:v="urn:schemas-microsoft-com:vml" xmlns:wp14="http://schemas.microsoft.com/office/word/2010/wordprocessingDrawing" xmlns:wp="http://schemas.openxmlformats.org/drawingml/2006/wordprocessingDrawing" xmlns:w10="urn:schemas-microsoft-com:office:word" xmlns:w="http://schemas.openxmlformats.org/wordprocessingml/2006/main" xmlns:w14="http://schemas.microsoft.com/office/word/2010/wordml" xmlns:wpg="http://schemas.microsoft.com/office/word/2010/wordprocessingGroup" xmlns:wpi="http://schemas.microsoft.com/office/word/2010/wordprocessingInk" xmlns:wne="http://schemas.microsoft.com/office/word/2006/wordml" xmlns:wps="http://schemas.microsoft.com/office/word/2010/wordprocessingShape" mc:Ignorable="w14 wp14">
   <w:tbl>
     <w:tblPr>
       <w:tblStyle w:val="Grilledutableau"/>
@@ -1924,7 +1929,7 @@
         <w:insideH w:val="none" w:sz="0" w:space="0" w:color="auto"/>
         <w:insideV w:val="none" w:sz="0" w:space="0" w:color="auto"/>
       </w:tblBorders>
-      <w:tblLook w:val="04A0"/>
+      <w:tblLook w:val="04A0" w:firstRow="1" w:lastRow="0" w:firstColumn="1" w:lastColumn="0" w:noHBand="0" w:noVBand="1"/>
     </w:tblPr>
     <w:tblGrid>
       <w:gridCol w:w="4536"/>
@@ -2050,7 +2055,7 @@
                         <a:blip r:embed="rId1">
                           <a:extLst>
                             <a:ext uri="{28A0092B-C50C-407E-A947-70E740481C1C}">
-                              <a14:useLocalDpi xmlns="" xmlns:wpc="http://schemas.microsoft.com/office/word/2010/wordprocessingCanvas" xmlns:mc="http://schemas.openxmlformats.org/markup-compatibility/2006" xmlns:o="urn:schemas-microsoft-com:office:office" xmlns:v="urn:schemas-microsoft-com:vml" xmlns:wp14="http://schemas.microsoft.com/office/word/2010/wordprocessingDrawing" xmlns:w10="urn:schemas-microsoft-com:office:word" xmlns:w="http://schemas.openxmlformats.org/wordprocessingml/2006/main" xmlns:w14="http://schemas.microsoft.com/office/word/2010/wordml" xmlns:wpg="http://schemas.microsoft.com/office/word/2010/wordprocessingGroup" xmlns:wpi="http://schemas.microsoft.com/office/word/2010/wordprocessingInk" xmlns:wps="http://schemas.microsoft.com/office/word/2010/wordprocessingShape" xmlns:a14="http://schemas.microsoft.com/office/drawing/2010/main" val="0"/>
+                              <a14:useLocalDpi xmlns:a14="http://schemas.microsoft.com/office/drawing/2010/main" val="0"/>
                             </a:ext>
                           </a:extLst>
                         </a:blip>
@@ -2128,7 +2133,7 @@
               <w:sz w:val="24"/>
               <w:szCs w:val="24"/>
             </w:rPr>
-            <w:t>3</w:t>
+            <w:t>1</w:t>
           </w:r>
           <w:r>
             <w:rPr>
@@ -2172,15 +2177,15 @@
 </file>
 
 <file path=word/footnotes.xml><?xml version="1.0" encoding="utf-8"?>
-<w:footnotes xmlns:ve="http://schemas.openxmlformats.org/markup-compatibility/2006" xmlns:o="urn:schemas-microsoft-com:office:office" xmlns:r="http://schemas.openxmlformats.org/officeDocument/2006/relationships" xmlns:m="http://schemas.openxmlformats.org/officeDocument/2006/math" xmlns:v="urn:schemas-microsoft-com:vml" xmlns:wp="http://schemas.openxmlformats.org/drawingml/2006/wordprocessingDrawing" xmlns:w10="urn:schemas-microsoft-com:office:word" xmlns:w="http://schemas.openxmlformats.org/wordprocessingml/2006/main" xmlns:wne="http://schemas.microsoft.com/office/word/2006/wordml">
-  <w:footnote w:type="separator" w:id="0">
+<w:footnotes xmlns:wpc="http://schemas.microsoft.com/office/word/2010/wordprocessingCanvas" xmlns:mc="http://schemas.openxmlformats.org/markup-compatibility/2006" xmlns:o="urn:schemas-microsoft-com:office:office" xmlns:r="http://schemas.openxmlformats.org/officeDocument/2006/relationships" xmlns:m="http://schemas.openxmlformats.org/officeDocument/2006/math" xmlns:v="urn:schemas-microsoft-com:vml" xmlns:wp14="http://schemas.microsoft.com/office/word/2010/wordprocessingDrawing" xmlns:wp="http://schemas.openxmlformats.org/drawingml/2006/wordprocessingDrawing" xmlns:w10="urn:schemas-microsoft-com:office:word" xmlns:w="http://schemas.openxmlformats.org/wordprocessingml/2006/main" xmlns:w14="http://schemas.microsoft.com/office/word/2010/wordml" xmlns:wpg="http://schemas.microsoft.com/office/word/2010/wordprocessingGroup" xmlns:wpi="http://schemas.microsoft.com/office/word/2010/wordprocessingInk" xmlns:wne="http://schemas.microsoft.com/office/word/2006/wordml" xmlns:wps="http://schemas.microsoft.com/office/word/2010/wordprocessingShape" mc:Ignorable="w14 wp14">
+  <w:footnote w:type="separator" w:id="-1">
     <w:p>
       <w:r>
         <w:separator/>
       </w:r>
     </w:p>
   </w:footnote>
-  <w:footnote w:type="continuationSeparator" w:id="1">
+  <w:footnote w:type="continuationSeparator" w:id="0">
     <w:p>
       <w:r>
         <w:continuationSeparator/>
@@ -2191,7 +2196,7 @@
 </file>
 
 <file path=word/header1.xml><?xml version="1.0" encoding="utf-8"?>
-<w:hdr xmlns:ve="http://schemas.openxmlformats.org/markup-compatibility/2006" xmlns:o="urn:schemas-microsoft-com:office:office" xmlns:r="http://schemas.openxmlformats.org/officeDocument/2006/relationships" xmlns:m="http://schemas.openxmlformats.org/officeDocument/2006/math" xmlns:v="urn:schemas-microsoft-com:vml" xmlns:wp="http://schemas.openxmlformats.org/drawingml/2006/wordprocessingDrawing" xmlns:w10="urn:schemas-microsoft-com:office:word" xmlns:w="http://schemas.openxmlformats.org/wordprocessingml/2006/main" xmlns:wne="http://schemas.microsoft.com/office/word/2006/wordml">
+<w:hdr xmlns:wpc="http://schemas.microsoft.com/office/word/2010/wordprocessingCanvas" xmlns:mc="http://schemas.openxmlformats.org/markup-compatibility/2006" xmlns:o="urn:schemas-microsoft-com:office:office" xmlns:r="http://schemas.openxmlformats.org/officeDocument/2006/relationships" xmlns:m="http://schemas.openxmlformats.org/officeDocument/2006/math" xmlns:v="urn:schemas-microsoft-com:vml" xmlns:wp14="http://schemas.microsoft.com/office/word/2010/wordprocessingDrawing" xmlns:wp="http://schemas.openxmlformats.org/drawingml/2006/wordprocessingDrawing" xmlns:w10="urn:schemas-microsoft-com:office:word" xmlns:w="http://schemas.openxmlformats.org/wordprocessingml/2006/main" xmlns:w14="http://schemas.microsoft.com/office/word/2010/wordml" xmlns:wpg="http://schemas.microsoft.com/office/word/2010/wordprocessingGroup" xmlns:wpi="http://schemas.microsoft.com/office/word/2010/wordprocessingInk" xmlns:wne="http://schemas.microsoft.com/office/word/2006/wordml" xmlns:wps="http://schemas.microsoft.com/office/word/2010/wordprocessingShape" mc:Ignorable="w14 wp14">
   <w:tbl>
     <w:tblPr>
       <w:tblStyle w:val="Grilledutableau"/>
@@ -2205,7 +2210,7 @@
         <w:insideH w:val="none" w:sz="0" w:space="0" w:color="auto"/>
         <w:insideV w:val="none" w:sz="0" w:space="0" w:color="auto"/>
       </w:tblBorders>
-      <w:tblLook w:val="04A0"/>
+      <w:tblLook w:val="04A0" w:firstRow="1" w:lastRow="0" w:firstColumn="1" w:lastColumn="0" w:noHBand="0" w:noVBand="1"/>
     </w:tblPr>
     <w:tblGrid>
       <w:gridCol w:w="4678"/>
@@ -2266,7 +2271,7 @@
                         <a:blip r:embed="rId1">
                           <a:extLst>
                             <a:ext uri="{28A0092B-C50C-407E-A947-70E740481C1C}">
-                              <a14:useLocalDpi xmlns="" xmlns:wpc="http://schemas.microsoft.com/office/word/2010/wordprocessingCanvas" xmlns:mc="http://schemas.openxmlformats.org/markup-compatibility/2006" xmlns:o="urn:schemas-microsoft-com:office:office" xmlns:v="urn:schemas-microsoft-com:vml" xmlns:wp14="http://schemas.microsoft.com/office/word/2010/wordprocessingDrawing" xmlns:w10="urn:schemas-microsoft-com:office:word" xmlns:w="http://schemas.openxmlformats.org/wordprocessingml/2006/main" xmlns:w14="http://schemas.microsoft.com/office/word/2010/wordml" xmlns:wpg="http://schemas.microsoft.com/office/word/2010/wordprocessingGroup" xmlns:wpi="http://schemas.microsoft.com/office/word/2010/wordprocessingInk" xmlns:wps="http://schemas.microsoft.com/office/word/2010/wordprocessingShape" xmlns:a14="http://schemas.microsoft.com/office/drawing/2010/main" val="0"/>
+                              <a14:useLocalDpi xmlns:a14="http://schemas.microsoft.com/office/drawing/2010/main" val="0"/>
                             </a:ext>
                           </a:extLst>
                         </a:blip>
@@ -2359,7 +2364,7 @@
                         <a:blip r:embed="rId2">
                           <a:extLst>
                             <a:ext uri="{28A0092B-C50C-407E-A947-70E740481C1C}">
-                              <a14:useLocalDpi xmlns="" xmlns:wpc="http://schemas.microsoft.com/office/word/2010/wordprocessingCanvas" xmlns:mc="http://schemas.openxmlformats.org/markup-compatibility/2006" xmlns:o="urn:schemas-microsoft-com:office:office" xmlns:v="urn:schemas-microsoft-com:vml" xmlns:wp14="http://schemas.microsoft.com/office/word/2010/wordprocessingDrawing" xmlns:w10="urn:schemas-microsoft-com:office:word" xmlns:w="http://schemas.openxmlformats.org/wordprocessingml/2006/main" xmlns:w14="http://schemas.microsoft.com/office/word/2010/wordml" xmlns:wpg="http://schemas.microsoft.com/office/word/2010/wordprocessingGroup" xmlns:wpi="http://schemas.microsoft.com/office/word/2010/wordprocessingInk" xmlns:wps="http://schemas.microsoft.com/office/word/2010/wordprocessingShape" xmlns:a14="http://schemas.microsoft.com/office/drawing/2010/main" val="0"/>
+                              <a14:useLocalDpi xmlns:a14="http://schemas.microsoft.com/office/drawing/2010/main" val="0"/>
                             </a:ext>
                           </a:extLst>
                         </a:blip>
@@ -2433,21 +2438,7 @@
             <w:rPr>
               <w:szCs w:val="22"/>
             </w:rPr>
-            <w:t xml:space="preserve">iences  </w:t>
-          </w:r>
-          <w:proofErr w:type="spellStart"/>
-          <w:r>
-            <w:rPr>
-              <w:szCs w:val="22"/>
-            </w:rPr>
-            <w:t>Ind</w:t>
-          </w:r>
-          <w:proofErr w:type="spellEnd"/>
-          <w:r>
-            <w:rPr>
-              <w:szCs w:val="22"/>
-            </w:rPr>
-            <w:t>. pour l’I</w:t>
+            <w:t>iences  Ind. pour l’I</w:t>
           </w:r>
           <w:r>
             <w:rPr>
@@ -2471,13 +2462,8 @@
             <w:t>Lycée</w:t>
           </w:r>
           <w:r>
-            <w:t xml:space="preserve"> Jules </w:t>
+            <w:t xml:space="preserve"> Jules Haag</w:t>
           </w:r>
-          <w:proofErr w:type="spellStart"/>
-          <w:r>
-            <w:t>Haag</w:t>
-          </w:r>
-          <w:proofErr w:type="spellEnd"/>
         </w:p>
       </w:tc>
       <w:tc>
@@ -2599,7 +2585,7 @@
 </file>
 
 <file path=word/header2.xml><?xml version="1.0" encoding="utf-8"?>
-<w:hdr xmlns:ve="http://schemas.openxmlformats.org/markup-compatibility/2006" xmlns:o="urn:schemas-microsoft-com:office:office" xmlns:r="http://schemas.openxmlformats.org/officeDocument/2006/relationships" xmlns:m="http://schemas.openxmlformats.org/officeDocument/2006/math" xmlns:v="urn:schemas-microsoft-com:vml" xmlns:wp="http://schemas.openxmlformats.org/drawingml/2006/wordprocessingDrawing" xmlns:w10="urn:schemas-microsoft-com:office:word" xmlns:w="http://schemas.openxmlformats.org/wordprocessingml/2006/main" xmlns:wne="http://schemas.microsoft.com/office/word/2006/wordml">
+<w:hdr xmlns:wpc="http://schemas.microsoft.com/office/word/2010/wordprocessingCanvas" xmlns:mc="http://schemas.openxmlformats.org/markup-compatibility/2006" xmlns:o="urn:schemas-microsoft-com:office:office" xmlns:r="http://schemas.openxmlformats.org/officeDocument/2006/relationships" xmlns:m="http://schemas.openxmlformats.org/officeDocument/2006/math" xmlns:v="urn:schemas-microsoft-com:vml" xmlns:wp14="http://schemas.microsoft.com/office/word/2010/wordprocessingDrawing" xmlns:wp="http://schemas.openxmlformats.org/drawingml/2006/wordprocessingDrawing" xmlns:w10="urn:schemas-microsoft-com:office:word" xmlns:w="http://schemas.openxmlformats.org/wordprocessingml/2006/main" xmlns:w14="http://schemas.microsoft.com/office/word/2010/wordml" xmlns:wpg="http://schemas.microsoft.com/office/word/2010/wordprocessingGroup" xmlns:wpi="http://schemas.microsoft.com/office/word/2010/wordprocessingInk" xmlns:wne="http://schemas.microsoft.com/office/word/2006/wordml" xmlns:wps="http://schemas.microsoft.com/office/word/2010/wordprocessingShape" mc:Ignorable="w14 wp14">
   <w:tbl>
     <w:tblPr>
       <w:tblStyle w:val="Grilledutableau"/>
@@ -2613,7 +2599,7 @@
         <w:insideH w:val="none" w:sz="0" w:space="0" w:color="auto"/>
         <w:insideV w:val="none" w:sz="0" w:space="0" w:color="auto"/>
       </w:tblBorders>
-      <w:tblLook w:val="04A0"/>
+      <w:tblLook w:val="04A0" w:firstRow="1" w:lastRow="0" w:firstColumn="1" w:lastColumn="0" w:noHBand="0" w:noVBand="1"/>
     </w:tblPr>
     <w:tblGrid>
       <w:gridCol w:w="4395"/>
@@ -2676,7 +2662,7 @@
                         <a:blip r:embed="rId1">
                           <a:extLst>
                             <a:ext uri="{28A0092B-C50C-407E-A947-70E740481C1C}">
-                              <a14:useLocalDpi xmlns="" xmlns:wpc="http://schemas.microsoft.com/office/word/2010/wordprocessingCanvas" xmlns:mc="http://schemas.openxmlformats.org/markup-compatibility/2006" xmlns:o="urn:schemas-microsoft-com:office:office" xmlns:v="urn:schemas-microsoft-com:vml" xmlns:wp14="http://schemas.microsoft.com/office/word/2010/wordprocessingDrawing" xmlns:w10="urn:schemas-microsoft-com:office:word" xmlns:w="http://schemas.openxmlformats.org/wordprocessingml/2006/main" xmlns:w14="http://schemas.microsoft.com/office/word/2010/wordml" xmlns:wpg="http://schemas.microsoft.com/office/word/2010/wordprocessingGroup" xmlns:wpi="http://schemas.microsoft.com/office/word/2010/wordprocessingInk" xmlns:wps="http://schemas.microsoft.com/office/word/2010/wordprocessingShape" xmlns:a14="http://schemas.microsoft.com/office/drawing/2010/main" val="0"/>
+                              <a14:useLocalDpi xmlns:a14="http://schemas.microsoft.com/office/drawing/2010/main" val="0"/>
                             </a:ext>
                           </a:extLst>
                         </a:blip>
@@ -2791,21 +2777,7 @@
             <w:rPr>
               <w:szCs w:val="22"/>
             </w:rPr>
-            <w:t xml:space="preserve">iences </w:t>
-          </w:r>
-          <w:proofErr w:type="spellStart"/>
-          <w:r>
-            <w:rPr>
-              <w:szCs w:val="22"/>
-            </w:rPr>
-            <w:t>Ind</w:t>
-          </w:r>
-          <w:proofErr w:type="spellEnd"/>
-          <w:r>
-            <w:rPr>
-              <w:szCs w:val="22"/>
-            </w:rPr>
-            <w:t>. de l’I</w:t>
+            <w:t>iences Ind. de l’I</w:t>
           </w:r>
           <w:r>
             <w:rPr>
@@ -2949,7 +2921,7 @@
 </file>
 
 <file path=word/numbering.xml><?xml version="1.0" encoding="utf-8"?>
-<w:numbering xmlns:ve="http://schemas.openxmlformats.org/markup-compatibility/2006" xmlns:o="urn:schemas-microsoft-com:office:office" xmlns:r="http://schemas.openxmlformats.org/officeDocument/2006/relationships" xmlns:m="http://schemas.openxmlformats.org/officeDocument/2006/math" xmlns:v="urn:schemas-microsoft-com:vml" xmlns:wp="http://schemas.openxmlformats.org/drawingml/2006/wordprocessingDrawing" xmlns:w10="urn:schemas-microsoft-com:office:word" xmlns:w="http://schemas.openxmlformats.org/wordprocessingml/2006/main" xmlns:wne="http://schemas.microsoft.com/office/word/2006/wordml">
+<w:numbering xmlns:wpc="http://schemas.microsoft.com/office/word/2010/wordprocessingCanvas" xmlns:mc="http://schemas.openxmlformats.org/markup-compatibility/2006" xmlns:o="urn:schemas-microsoft-com:office:office" xmlns:r="http://schemas.openxmlformats.org/officeDocument/2006/relationships" xmlns:m="http://schemas.openxmlformats.org/officeDocument/2006/math" xmlns:v="urn:schemas-microsoft-com:vml" xmlns:wp14="http://schemas.microsoft.com/office/word/2010/wordprocessingDrawing" xmlns:wp="http://schemas.openxmlformats.org/drawingml/2006/wordprocessingDrawing" xmlns:w10="urn:schemas-microsoft-com:office:word" xmlns:w="http://schemas.openxmlformats.org/wordprocessingml/2006/main" xmlns:w14="http://schemas.microsoft.com/office/word/2010/wordml" xmlns:wpg="http://schemas.microsoft.com/office/word/2010/wordprocessingGroup" xmlns:wpi="http://schemas.microsoft.com/office/word/2010/wordprocessingInk" xmlns:wne="http://schemas.microsoft.com/office/word/2006/wordml" xmlns:wps="http://schemas.microsoft.com/office/word/2010/wordprocessingShape" mc:Ignorable="w14 wp14">
   <w:numPicBullet w:numPicBulletId="0">
     <w:pict>
       <v:shapetype id="_x0000_t75" coordsize="21600,21600" o:spt="75" o:preferrelative="t" path="m@4@5l@4@11@9@11@9@5xe" filled="f" stroked="f">
@@ -2971,35 +2943,35 @@
         <v:path o:extrusionok="f" gradientshapeok="t" o:connecttype="rect"/>
         <o:lock v:ext="edit" aspectratio="t"/>
       </v:shapetype>
-      <v:shape id="_x0000_i1026" type="#_x0000_t75" alt="icone2.png" style="width:57.95pt;height:37.4pt;visibility:visible;mso-wrap-style:square" o:bullet="t">
+      <v:shape id="_x0000_i1057" type="#_x0000_t75" alt="icone2.png" style="width:57.95pt;height:37.4pt;visibility:visible;mso-wrap-style:square" o:bullet="t">
         <v:imagedata r:id="rId1" o:title="icone2"/>
       </v:shape>
     </w:pict>
   </w:numPicBullet>
   <w:numPicBullet w:numPicBulletId="1">
     <w:pict>
-      <v:shape id="_x0000_i1027" type="#_x0000_t75" style="width:9.35pt;height:9.35pt" o:bullet="t">
+      <v:shape id="_x0000_i1058" type="#_x0000_t75" style="width:9.35pt;height:9.35pt" o:bullet="t">
         <v:imagedata r:id="rId2" o:title="BD14692_"/>
       </v:shape>
     </w:pict>
   </w:numPicBullet>
   <w:numPicBullet w:numPicBulletId="2">
     <w:pict>
-      <v:shape id="_x0000_i1028" type="#_x0000_t75" style="width:9.35pt;height:9.35pt" o:bullet="t">
+      <v:shape id="_x0000_i1059" type="#_x0000_t75" style="width:9.35pt;height:9.35pt" o:bullet="t">
         <v:imagedata r:id="rId3" o:title="art4F"/>
       </v:shape>
     </w:pict>
   </w:numPicBullet>
   <w:numPicBullet w:numPicBulletId="3">
     <w:pict>
-      <v:shape id="_x0000_i1029" type="#_x0000_t75" style="width:9.35pt;height:9.35pt" o:bullet="t">
+      <v:shape id="_x0000_i1060" type="#_x0000_t75" style="width:9.35pt;height:9.35pt" o:bullet="t">
         <v:imagedata r:id="rId4" o:title="BD10267_"/>
       </v:shape>
     </w:pict>
   </w:numPicBullet>
   <w:numPicBullet w:numPicBulletId="4">
     <w:pict>
-      <v:shape id="_x0000_i1030" type="#_x0000_t75" style="width:11.2pt;height:11.2pt" o:bullet="t">
+      <v:shape id="_x0000_i1061" type="#_x0000_t75" style="width:11.2pt;height:11.2pt" o:bullet="t">
         <v:imagedata r:id="rId5" o:title="BD10264_"/>
       </v:shape>
     </w:pict>
@@ -7393,7 +7365,7 @@
 </file>
 
 <file path=word/styles.xml><?xml version="1.0" encoding="utf-8"?>
-<w:styles xmlns:r="http://schemas.openxmlformats.org/officeDocument/2006/relationships" xmlns:w="http://schemas.openxmlformats.org/wordprocessingml/2006/main">
+<w:styles xmlns:mc="http://schemas.openxmlformats.org/markup-compatibility/2006" xmlns:r="http://schemas.openxmlformats.org/officeDocument/2006/relationships" xmlns:w="http://schemas.openxmlformats.org/wordprocessingml/2006/main" xmlns:w14="http://schemas.microsoft.com/office/word/2010/wordml" mc:Ignorable="w14">
   <w:docDefaults>
     <w:rPrDefault>
       <w:rPr>
@@ -7775,7 +7747,6 @@
     <w:uiPriority w:val="99"/>
     <w:semiHidden/>
     <w:unhideWhenUsed/>
-    <w:qFormat/>
     <w:tblPr>
       <w:tblInd w:w="0" w:type="dxa"/>
       <w:tblCellMar>
@@ -7800,7 +7771,6 @@
       <w:spacing w:after="0" w:line="240" w:lineRule="auto"/>
     </w:pPr>
     <w:tblPr>
-      <w:tblInd w:w="0" w:type="dxa"/>
       <w:tblBorders>
         <w:top w:val="single" w:sz="4" w:space="0" w:color="auto"/>
         <w:left w:val="single" w:sz="4" w:space="0" w:color="auto"/>
@@ -7809,12 +7779,6 @@
         <w:insideH w:val="single" w:sz="4" w:space="0" w:color="auto"/>
         <w:insideV w:val="single" w:sz="4" w:space="0" w:color="auto"/>
       </w:tblBorders>
-      <w:tblCellMar>
-        <w:top w:w="0" w:type="dxa"/>
-        <w:left w:w="108" w:type="dxa"/>
-        <w:bottom w:w="0" w:type="dxa"/>
-        <w:right w:w="108" w:type="dxa"/>
-      </w:tblCellMar>
     </w:tblPr>
   </w:style>
   <w:style w:type="paragraph" w:styleId="En-tte">
@@ -8356,7 +8320,6 @@
     <w:tblPr>
       <w:tblStyleRowBandSize w:val="1"/>
       <w:tblStyleColBandSize w:val="1"/>
-      <w:tblInd w:w="0" w:type="dxa"/>
       <w:tblBorders>
         <w:top w:val="single" w:sz="8" w:space="0" w:color="404040" w:themeColor="text1" w:themeTint="BF"/>
         <w:left w:val="single" w:sz="8" w:space="0" w:color="404040" w:themeColor="text1" w:themeTint="BF"/>
@@ -8364,12 +8327,6 @@
         <w:right w:val="single" w:sz="8" w:space="0" w:color="404040" w:themeColor="text1" w:themeTint="BF"/>
         <w:insideH w:val="single" w:sz="8" w:space="0" w:color="404040" w:themeColor="text1" w:themeTint="BF"/>
       </w:tblBorders>
-      <w:tblCellMar>
-        <w:top w:w="0" w:type="dxa"/>
-        <w:left w:w="108" w:type="dxa"/>
-        <w:bottom w:w="0" w:type="dxa"/>
-        <w:right w:w="108" w:type="dxa"/>
-      </w:tblCellMar>
     </w:tblPr>
     <w:tblStylePr w:type="firstRow">
       <w:pPr>
@@ -8462,19 +8419,12 @@
     <w:tblPr>
       <w:tblStyleRowBandSize w:val="1"/>
       <w:tblStyleColBandSize w:val="1"/>
-      <w:tblInd w:w="0" w:type="dxa"/>
       <w:tblBorders>
         <w:top w:val="single" w:sz="8" w:space="0" w:color="4F81BD" w:themeColor="accent1"/>
         <w:left w:val="single" w:sz="8" w:space="0" w:color="4F81BD" w:themeColor="accent1"/>
         <w:bottom w:val="single" w:sz="8" w:space="0" w:color="4F81BD" w:themeColor="accent1"/>
         <w:right w:val="single" w:sz="8" w:space="0" w:color="4F81BD" w:themeColor="accent1"/>
       </w:tblBorders>
-      <w:tblCellMar>
-        <w:top w:w="0" w:type="dxa"/>
-        <w:left w:w="108" w:type="dxa"/>
-        <w:bottom w:w="0" w:type="dxa"/>
-        <w:right w:w="108" w:type="dxa"/>
-      </w:tblCellMar>
     </w:tblPr>
     <w:tblStylePr w:type="firstRow">
       <w:pPr>
@@ -8615,17 +8565,10 @@
     <w:tblPr>
       <w:tblStyleRowBandSize w:val="1"/>
       <w:tblStyleColBandSize w:val="1"/>
-      <w:tblInd w:w="0" w:type="dxa"/>
       <w:tblBorders>
         <w:top w:val="single" w:sz="8" w:space="0" w:color="4F81BD" w:themeColor="accent1"/>
         <w:bottom w:val="single" w:sz="8" w:space="0" w:color="4F81BD" w:themeColor="accent1"/>
       </w:tblBorders>
-      <w:tblCellMar>
-        <w:top w:w="0" w:type="dxa"/>
-        <w:left w:w="108" w:type="dxa"/>
-        <w:bottom w:w="0" w:type="dxa"/>
-        <w:right w:w="108" w:type="dxa"/>
-      </w:tblCellMar>
     </w:tblPr>
     <w:tblStylePr w:type="firstRow">
       <w:pPr>
@@ -8729,17 +8672,10 @@
     <w:tblPr>
       <w:tblStyleRowBandSize w:val="1"/>
       <w:tblStyleColBandSize w:val="1"/>
-      <w:tblInd w:w="0" w:type="dxa"/>
       <w:tblBorders>
         <w:top w:val="single" w:sz="8" w:space="0" w:color="4F81BD" w:themeColor="accent1"/>
         <w:bottom w:val="single" w:sz="8" w:space="0" w:color="4F81BD" w:themeColor="accent1"/>
       </w:tblBorders>
-      <w:tblCellMar>
-        <w:top w:w="0" w:type="dxa"/>
-        <w:left w:w="108" w:type="dxa"/>
-        <w:bottom w:w="0" w:type="dxa"/>
-        <w:right w:w="108" w:type="dxa"/>
-      </w:tblCellMar>
     </w:tblPr>
     <w:tblStylePr w:type="firstRow">
       <w:pPr>
@@ -8855,6 +8791,196 @@
       <w:spacing w:after="100"/>
       <w:ind w:left="440"/>
     </w:pPr>
+  </w:style>
+</w:styles>
+</file>
+
+<file path=word/stylesWithEffects.xml><?xml version="1.0" encoding="utf-8"?>
+<w:styles xmlns:wpc="http://schemas.microsoft.com/office/word/2010/wordprocessingCanvas" xmlns:mc="http://schemas.openxmlformats.org/markup-compatibility/2006" xmlns:o="urn:schemas-microsoft-com:office:office" xmlns:r="http://schemas.openxmlformats.org/officeDocument/2006/relationships" xmlns:m="http://schemas.openxmlformats.org/officeDocument/2006/math" xmlns:v="urn:schemas-microsoft-com:vml" xmlns:wp14="http://schemas.microsoft.com/office/word/2010/wordprocessingDrawing" xmlns:wp="http://schemas.openxmlformats.org/drawingml/2006/wordprocessingDrawing" xmlns:w10="urn:schemas-microsoft-com:office:word" xmlns:w="http://schemas.openxmlformats.org/wordprocessingml/2006/main" xmlns:w14="http://schemas.microsoft.com/office/word/2010/wordml" xmlns:wpg="http://schemas.microsoft.com/office/word/2010/wordprocessingGroup" xmlns:wpi="http://schemas.microsoft.com/office/word/2010/wordprocessingInk" xmlns:wne="http://schemas.microsoft.com/office/word/2006/wordml" xmlns:wps="http://schemas.microsoft.com/office/word/2010/wordprocessingShape" mc:Ignorable="w14 wp14">
+  <w:docDefaults>
+    <w:rPrDefault>
+      <w:rPr>
+        <w:rFonts w:asciiTheme="minorHAnsi" w:eastAsiaTheme="minorEastAsia" w:hAnsiTheme="minorHAnsi" w:cstheme="minorBidi"/>
+        <w:sz w:val="22"/>
+        <w:szCs w:val="22"/>
+        <w:lang w:val="fr-FR" w:eastAsia="fr-FR" w:bidi="ar-SA"/>
+      </w:rPr>
+    </w:rPrDefault>
+    <w:pPrDefault>
+      <w:pPr>
+        <w:spacing w:after="200" w:line="276" w:lineRule="auto"/>
+      </w:pPr>
+    </w:pPrDefault>
+  </w:docDefaults>
+  <w:latentStyles w:defLockedState="0" w:defUIPriority="99" w:defSemiHidden="1" w:defUnhideWhenUsed="1" w:defQFormat="0" w:count="267">
+    <w:lsdException w:name="Normal" w:semiHidden="0" w:uiPriority="0" w:unhideWhenUsed="0" w:qFormat="1"/>
+    <w:lsdException w:name="heading 1" w:semiHidden="0" w:uiPriority="9" w:unhideWhenUsed="0" w:qFormat="1"/>
+    <w:lsdException w:name="heading 2" w:uiPriority="9" w:qFormat="1"/>
+    <w:lsdException w:name="heading 3" w:uiPriority="9" w:qFormat="1"/>
+    <w:lsdException w:name="heading 4" w:uiPriority="9" w:qFormat="1"/>
+    <w:lsdException w:name="heading 5" w:uiPriority="9" w:qFormat="1"/>
+    <w:lsdException w:name="heading 6" w:uiPriority="9" w:qFormat="1"/>
+    <w:lsdException w:name="heading 7" w:uiPriority="9" w:qFormat="1"/>
+    <w:lsdException w:name="heading 8" w:uiPriority="9" w:qFormat="1"/>
+    <w:lsdException w:name="heading 9" w:uiPriority="9" w:qFormat="1"/>
+    <w:lsdException w:name="toc 1" w:uiPriority="39"/>
+    <w:lsdException w:name="toc 2" w:uiPriority="39"/>
+    <w:lsdException w:name="toc 3" w:uiPriority="39"/>
+    <w:lsdException w:name="toc 4" w:uiPriority="39"/>
+    <w:lsdException w:name="toc 5" w:uiPriority="39"/>
+    <w:lsdException w:name="toc 6" w:uiPriority="39"/>
+    <w:lsdException w:name="toc 7" w:uiPriority="39"/>
+    <w:lsdException w:name="toc 8" w:uiPriority="39"/>
+    <w:lsdException w:name="toc 9" w:uiPriority="39"/>
+    <w:lsdException w:name="caption" w:uiPriority="35" w:qFormat="1"/>
+    <w:lsdException w:name="Title" w:semiHidden="0" w:uiPriority="10" w:unhideWhenUsed="0" w:qFormat="1"/>
+    <w:lsdException w:name="Default Paragraph Font" w:uiPriority="1"/>
+    <w:lsdException w:name="Subtitle" w:semiHidden="0" w:uiPriority="11" w:unhideWhenUsed="0" w:qFormat="1"/>
+    <w:lsdException w:name="Strong" w:semiHidden="0" w:uiPriority="22" w:unhideWhenUsed="0" w:qFormat="1"/>
+    <w:lsdException w:name="Emphasis" w:semiHidden="0" w:uiPriority="20" w:unhideWhenUsed="0" w:qFormat="1"/>
+    <w:lsdException w:name="Table Grid" w:semiHidden="0" w:uiPriority="59" w:unhideWhenUsed="0"/>
+    <w:lsdException w:name="Placeholder Text" w:unhideWhenUsed="0"/>
+    <w:lsdException w:name="No Spacing" w:semiHidden="0" w:uiPriority="1" w:unhideWhenUsed="0" w:qFormat="1"/>
+    <w:lsdException w:name="Light Shading" w:semiHidden="0" w:uiPriority="60" w:unhideWhenUsed="0"/>
+    <w:lsdException w:name="Light List" w:semiHidden="0" w:uiPriority="61" w:unhideWhenUsed="0"/>
+    <w:lsdException w:name="Light Grid" w:semiHidden="0" w:uiPriority="62" w:unhideWhenUsed="0"/>
+    <w:lsdException w:name="Medium Shading 1" w:semiHidden="0" w:uiPriority="63" w:unhideWhenUsed="0"/>
+    <w:lsdException w:name="Medium Shading 2" w:semiHidden="0" w:uiPriority="64" w:unhideWhenUsed="0"/>
+    <w:lsdException w:name="Medium List 1" w:semiHidden="0" w:uiPriority="65" w:unhideWhenUsed="0"/>
+    <w:lsdException w:name="Medium List 2" w:semiHidden="0" w:uiPriority="66" w:unhideWhenUsed="0"/>
+    <w:lsdException w:name="Medium Grid 1" w:semiHidden="0" w:uiPriority="67" w:unhideWhenUsed="0"/>
+    <w:lsdException w:name="Medium Grid 2" w:semiHidden="0" w:uiPriority="68" w:unhideWhenUsed="0"/>
+    <w:lsdException w:name="Medium Grid 3" w:semiHidden="0" w:uiPriority="69" w:unhideWhenUsed="0"/>
+    <w:lsdException w:name="Dark List" w:semiHidden="0" w:uiPriority="70" w:unhideWhenUsed="0"/>
+    <w:lsdException w:name="Colorful Shading" w:semiHidden="0" w:uiPriority="71" w:unhideWhenUsed="0"/>
+    <w:lsdException w:name="Colorful List" w:semiHidden="0" w:uiPriority="72" w:unhideWhenUsed="0"/>
+    <w:lsdException w:name="Colorful Grid" w:semiHidden="0" w:uiPriority="73" w:unhideWhenUsed="0"/>
+    <w:lsdException w:name="Light Shading Accent 1" w:semiHidden="0" w:uiPriority="60" w:unhideWhenUsed="0"/>
+    <w:lsdException w:name="Light List Accent 1" w:semiHidden="0" w:uiPriority="61" w:unhideWhenUsed="0"/>
+    <w:lsdException w:name="Light Grid Accent 1" w:semiHidden="0" w:uiPriority="62" w:unhideWhenUsed="0"/>
+    <w:lsdException w:name="Medium Shading 1 Accent 1" w:semiHidden="0" w:uiPriority="63" w:unhideWhenUsed="0"/>
+    <w:lsdException w:name="Medium Shading 2 Accent 1" w:semiHidden="0" w:uiPriority="64" w:unhideWhenUsed="0"/>
+    <w:lsdException w:name="Medium List 1 Accent 1" w:semiHidden="0" w:uiPriority="65" w:unhideWhenUsed="0"/>
+    <w:lsdException w:name="Revision" w:unhideWhenUsed="0"/>
+    <w:lsdException w:name="List Paragraph" w:semiHidden="0" w:uiPriority="34" w:unhideWhenUsed="0" w:qFormat="1"/>
+    <w:lsdException w:name="Quote" w:semiHidden="0" w:uiPriority="29" w:unhideWhenUsed="0" w:qFormat="1"/>
+    <w:lsdException w:name="Intense Quote" w:semiHidden="0" w:uiPriority="30" w:unhideWhenUsed="0" w:qFormat="1"/>
+    <w:lsdException w:name="Medium List 2 Accent 1" w:semiHidden="0" w:uiPriority="66" w:unhideWhenUsed="0"/>
+    <w:lsdException w:name="Medium Grid 1 Accent 1" w:semiHidden="0" w:uiPriority="67" w:unhideWhenUsed="0"/>
+    <w:lsdException w:name="Medium Grid 2 Accent 1" w:semiHidden="0" w:uiPriority="68" w:unhideWhenUsed="0"/>
+    <w:lsdException w:name="Medium Grid 3 Accent 1" w:semiHidden="0" w:uiPriority="69" w:unhideWhenUsed="0"/>
+    <w:lsdException w:name="Dark List Accent 1" w:semiHidden="0" w:uiPriority="70" w:unhideWhenUsed="0"/>
+    <w:lsdException w:name="Colorful Shading Accent 1" w:semiHidden="0" w:uiPriority="71" w:unhideWhenUsed="0"/>
+    <w:lsdException w:name="Colorful List Accent 1" w:semiHidden="0" w:uiPriority="72" w:unhideWhenUsed="0"/>
+    <w:lsdException w:name="Colorful Grid Accent 1" w:semiHidden="0" w:uiPriority="73" w:unhideWhenUsed="0"/>
+    <w:lsdException w:name="Light Shading Accent 2" w:semiHidden="0" w:uiPriority="60" w:unhideWhenUsed="0"/>
+    <w:lsdException w:name="Light List Accent 2" w:semiHidden="0" w:uiPriority="61" w:unhideWhenUsed="0"/>
+    <w:lsdException w:name="Light Grid Accent 2" w:semiHidden="0" w:uiPriority="62" w:unhideWhenUsed="0"/>
+    <w:lsdException w:name="Medium Shading 1 Accent 2" w:semiHidden="0" w:uiPriority="63" w:unhideWhenUsed="0"/>
+    <w:lsdException w:name="Medium Shading 2 Accent 2" w:semiHidden="0" w:uiPriority="64" w:unhideWhenUsed="0"/>
+    <w:lsdException w:name="Medium List 1 Accent 2" w:semiHidden="0" w:uiPriority="65" w:unhideWhenUsed="0"/>
+    <w:lsdException w:name="Medium List 2 Accent 2" w:semiHidden="0" w:uiPriority="66" w:unhideWhenUsed="0"/>
+    <w:lsdException w:name="Medium Grid 1 Accent 2" w:semiHidden="0" w:uiPriority="67" w:unhideWhenUsed="0"/>
+    <w:lsdException w:name="Medium Grid 2 Accent 2" w:semiHidden="0" w:uiPriority="68" w:unhideWhenUsed="0"/>
+    <w:lsdException w:name="Medium Grid 3 Accent 2" w:semiHidden="0" w:uiPriority="69" w:unhideWhenUsed="0"/>
+    <w:lsdException w:name="Dark List Accent 2" w:semiHidden="0" w:uiPriority="70" w:unhideWhenUsed="0"/>
+    <w:lsdException w:name="Colorful Shading Accent 2" w:semiHidden="0" w:uiPriority="71" w:unhideWhenUsed="0"/>
+    <w:lsdException w:name="Colorful List Accent 2" w:semiHidden="0" w:uiPriority="72" w:unhideWhenUsed="0"/>
+    <w:lsdException w:name="Colorful Grid Accent 2" w:semiHidden="0" w:uiPriority="73" w:unhideWhenUsed="0"/>
+    <w:lsdException w:name="Light Shading Accent 3" w:semiHidden="0" w:uiPriority="60" w:unhideWhenUsed="0"/>
+    <w:lsdException w:name="Light List Accent 3" w:semiHidden="0" w:uiPriority="61" w:unhideWhenUsed="0"/>
+    <w:lsdException w:name="Light Grid Accent 3" w:semiHidden="0" w:uiPriority="62" w:unhideWhenUsed="0"/>
+    <w:lsdException w:name="Medium Shading 1 Accent 3" w:semiHidden="0" w:uiPriority="63" w:unhideWhenUsed="0"/>
+    <w:lsdException w:name="Medium Shading 2 Accent 3" w:semiHidden="0" w:uiPriority="64" w:unhideWhenUsed="0"/>
+    <w:lsdException w:name="Medium List 1 Accent 3" w:semiHidden="0" w:uiPriority="65" w:unhideWhenUsed="0"/>
+    <w:lsdException w:name="Medium List 2 Accent 3" w:semiHidden="0" w:uiPriority="66" w:unhideWhenUsed="0"/>
+    <w:lsdException w:name="Medium Grid 1 Accent 3" w:semiHidden="0" w:uiPriority="67" w:unhideWhenUsed="0"/>
+    <w:lsdException w:name="Medium Grid 2 Accent 3" w:semiHidden="0" w:uiPriority="68" w:unhideWhenUsed="0"/>
+    <w:lsdException w:name="Medium Grid 3 Accent 3" w:semiHidden="0" w:uiPriority="69" w:unhideWhenUsed="0"/>
+    <w:lsdException w:name="Dark List Accent 3" w:semiHidden="0" w:uiPriority="70" w:unhideWhenUsed="0"/>
+    <w:lsdException w:name="Colorful Shading Accent 3" w:semiHidden="0" w:uiPriority="71" w:unhideWhenUsed="0"/>
+    <w:lsdException w:name="Colorful List Accent 3" w:semiHidden="0" w:uiPriority="72" w:unhideWhenUsed="0"/>
+    <w:lsdException w:name="Colorful Grid Accent 3" w:semiHidden="0" w:uiPriority="73" w:unhideWhenUsed="0"/>
+    <w:lsdException w:name="Light Shading Accent 4" w:semiHidden="0" w:uiPriority="60" w:unhideWhenUsed="0"/>
+    <w:lsdException w:name="Light List Accent 4" w:semiHidden="0" w:uiPriority="61" w:unhideWhenUsed="0"/>
+    <w:lsdException w:name="Light Grid Accent 4" w:semiHidden="0" w:uiPriority="62" w:unhideWhenUsed="0"/>
+    <w:lsdException w:name="Medium Shading 1 Accent 4" w:semiHidden="0" w:uiPriority="63" w:unhideWhenUsed="0"/>
+    <w:lsdException w:name="Medium Shading 2 Accent 4" w:semiHidden="0" w:uiPriority="64" w:unhideWhenUsed="0"/>
+    <w:lsdException w:name="Medium List 1 Accent 4" w:semiHidden="0" w:uiPriority="65" w:unhideWhenUsed="0"/>
+    <w:lsdException w:name="Medium List 2 Accent 4" w:semiHidden="0" w:uiPriority="66" w:unhideWhenUsed="0"/>
+    <w:lsdException w:name="Medium Grid 1 Accent 4" w:semiHidden="0" w:uiPriority="67" w:unhideWhenUsed="0"/>
+    <w:lsdException w:name="Medium Grid 2 Accent 4" w:semiHidden="0" w:uiPriority="68" w:unhideWhenUsed="0"/>
+    <w:lsdException w:name="Medium Grid 3 Accent 4" w:semiHidden="0" w:uiPriority="69" w:unhideWhenUsed="0"/>
+    <w:lsdException w:name="Dark List Accent 4" w:semiHidden="0" w:uiPriority="70" w:unhideWhenUsed="0"/>
+    <w:lsdException w:name="Colorful Shading Accent 4" w:semiHidden="0" w:uiPriority="71" w:unhideWhenUsed="0"/>
+    <w:lsdException w:name="Colorful List Accent 4" w:semiHidden="0" w:uiPriority="72" w:unhideWhenUsed="0"/>
+    <w:lsdException w:name="Colorful Grid Accent 4" w:semiHidden="0" w:uiPriority="73" w:unhideWhenUsed="0"/>
+    <w:lsdException w:name="Light Shading Accent 5" w:semiHidden="0" w:uiPriority="60" w:unhideWhenUsed="0"/>
+    <w:lsdException w:name="Light List Accent 5" w:semiHidden="0" w:uiPriority="61" w:unhideWhenUsed="0"/>
+    <w:lsdException w:name="Light Grid Accent 5" w:semiHidden="0" w:uiPriority="62" w:unhideWhenUsed="0"/>
+    <w:lsdException w:name="Medium Shading 1 Accent 5" w:semiHidden="0" w:uiPriority="63" w:unhideWhenUsed="0"/>
+    <w:lsdException w:name="Medium Shading 2 Accent 5" w:semiHidden="0" w:uiPriority="64" w:unhideWhenUsed="0"/>
+    <w:lsdException w:name="Medium List 1 Accent 5" w:semiHidden="0" w:uiPriority="65" w:unhideWhenUsed="0"/>
+    <w:lsdException w:name="Medium List 2 Accent 5" w:semiHidden="0" w:uiPriority="66" w:unhideWhenUsed="0"/>
+    <w:lsdException w:name="Medium Grid 1 Accent 5" w:semiHidden="0" w:uiPriority="67" w:unhideWhenUsed="0"/>
+    <w:lsdException w:name="Medium Grid 2 Accent 5" w:semiHidden="0" w:uiPriority="68" w:unhideWhenUsed="0"/>
+    <w:lsdException w:name="Medium Grid 3 Accent 5" w:semiHidden="0" w:uiPriority="69" w:unhideWhenUsed="0"/>
+    <w:lsdException w:name="Dark List Accent 5" w:semiHidden="0" w:uiPriority="70" w:unhideWhenUsed="0"/>
+    <w:lsdException w:name="Colorful Shading Accent 5" w:semiHidden="0" w:uiPriority="71" w:unhideWhenUsed="0"/>
+    <w:lsdException w:name="Colorful List Accent 5" w:semiHidden="0" w:uiPriority="72" w:unhideWhenUsed="0"/>
+    <w:lsdException w:name="Colorful Grid Accent 5" w:semiHidden="0" w:uiPriority="73" w:unhideWhenUsed="0"/>
+    <w:lsdException w:name="Light Shading Accent 6" w:semiHidden="0" w:uiPriority="60" w:unhideWhenUsed="0"/>
+    <w:lsdException w:name="Light List Accent 6" w:semiHidden="0" w:uiPriority="61" w:unhideWhenUsed="0"/>
+    <w:lsdException w:name="Light Grid Accent 6" w:semiHidden="0" w:uiPriority="62" w:unhideWhenUsed="0"/>
+    <w:lsdException w:name="Medium Shading 1 Accent 6" w:semiHidden="0" w:uiPriority="63" w:unhideWhenUsed="0"/>
+    <w:lsdException w:name="Medium Shading 2 Accent 6" w:semiHidden="0" w:uiPriority="64" w:unhideWhenUsed="0"/>
+    <w:lsdException w:name="Medium List 1 Accent 6" w:semiHidden="0" w:uiPriority="65" w:unhideWhenUsed="0"/>
+    <w:lsdException w:name="Medium List 2 Accent 6" w:semiHidden="0" w:uiPriority="66" w:unhideWhenUsed="0"/>
+    <w:lsdException w:name="Medium Grid 1 Accent 6" w:semiHidden="0" w:uiPriority="67" w:unhideWhenUsed="0"/>
+    <w:lsdException w:name="Medium Grid 2 Accent 6" w:semiHidden="0" w:uiPriority="68" w:unhideWhenUsed="0"/>
+    <w:lsdException w:name="Medium Grid 3 Accent 6" w:semiHidden="0" w:uiPriority="69" w:unhideWhenUsed="0"/>
+    <w:lsdException w:name="Dark List Accent 6" w:semiHidden="0" w:uiPriority="70" w:unhideWhenUsed="0"/>
+    <w:lsdException w:name="Colorful Shading Accent 6" w:semiHidden="0" w:uiPriority="71" w:unhideWhenUsed="0"/>
+    <w:lsdException w:name="Colorful List Accent 6" w:semiHidden="0" w:uiPriority="72" w:unhideWhenUsed="0"/>
+    <w:lsdException w:name="Colorful Grid Accent 6" w:semiHidden="0" w:uiPriority="73" w:unhideWhenUsed="0"/>
+    <w:lsdException w:name="Subtle Emphasis" w:semiHidden="0" w:uiPriority="19" w:unhideWhenUsed="0" w:qFormat="1"/>
+    <w:lsdException w:name="Intense Emphasis" w:semiHidden="0" w:uiPriority="21" w:unhideWhenUsed="0" w:qFormat="1"/>
+    <w:lsdException w:name="Subtle Reference" w:semiHidden="0" w:uiPriority="31" w:unhideWhenUsed="0" w:qFormat="1"/>
+    <w:lsdException w:name="Intense Reference" w:semiHidden="0" w:uiPriority="32" w:unhideWhenUsed="0" w:qFormat="1"/>
+    <w:lsdException w:name="Book Title" w:semiHidden="0" w:uiPriority="33" w:unhideWhenUsed="0" w:qFormat="1"/>
+    <w:lsdException w:name="Bibliography" w:uiPriority="37"/>
+    <w:lsdException w:name="TOC Heading" w:uiPriority="39" w:qFormat="1"/>
+  </w:latentStyles>
+  <w:style w:type="paragraph" w:default="1" w:styleId="Normal">
+    <w:name w:val="Normal"/>
+    <w:qFormat/>
+  </w:style>
+  <w:style w:type="character" w:default="1" w:styleId="Policepardfaut">
+    <w:name w:val="Default Paragraph Font"/>
+    <w:uiPriority w:val="1"/>
+    <w:semiHidden/>
+    <w:unhideWhenUsed/>
+  </w:style>
+  <w:style w:type="table" w:default="1" w:styleId="TableauNormal">
+    <w:name w:val="Normal Table"/>
+    <w:uiPriority w:val="99"/>
+    <w:semiHidden/>
+    <w:unhideWhenUsed/>
+    <w:tblPr>
+      <w:tblInd w:w="0" w:type="dxa"/>
+      <w:tblCellMar>
+        <w:top w:w="0" w:type="dxa"/>
+        <w:left w:w="108" w:type="dxa"/>
+        <w:bottom w:w="0" w:type="dxa"/>
+        <w:right w:w="108" w:type="dxa"/>
+      </w:tblCellMar>
+    </w:tblPr>
+  </w:style>
+  <w:style w:type="numbering" w:default="1" w:styleId="Aucuneliste">
+    <w:name w:val="No List"/>
+    <w:uiPriority w:val="99"/>
+    <w:semiHidden/>
+    <w:unhideWhenUsed/>
   </w:style>
 </w:styles>
 </file>
@@ -9149,7 +9275,7 @@
 </file>
 
 <file path=customXml/itemProps1.xml><?xml version="1.0" encoding="utf-8"?>
-<ds:datastoreItem xmlns:ds="http://schemas.openxmlformats.org/officeDocument/2006/customXml" ds:itemID="{49AD4B7B-6F7C-4DB9-BB74-C032E11FDC83}">
+<ds:datastoreItem xmlns:ds="http://schemas.openxmlformats.org/officeDocument/2006/customXml" ds:itemID="{A738C168-195F-473A-B30C-B6A922A919CE}">
   <ds:schemaRefs>
     <ds:schemaRef ds:uri="http://schemas.openxmlformats.org/officeDocument/2006/bibliography"/>
   </ds:schemaRefs>
